--- a/section1.docx
+++ b/section1.docx
@@ -74,7 +74,7 @@
         </w:p>
       </w:sdtContent>
     </w:sdt>
-    <w:bookmarkStart w:id="38" w:name="intro"/>
+    <w:bookmarkStart w:id="44" w:name="intro"/>
     <w:p>
       <w:pPr>
         <w:pStyle w:val="Heading2"/>
@@ -2242,7 +2242,2178 @@
       </w:tr>
     </w:tbl>
     <w:bookmarkEnd w:id="37"/>
-    <w:bookmarkEnd w:id="38"/>
+    <w:bookmarkStart w:id="42" w:name="useful-functions"/>
+    <w:p>
+      <w:pPr>
+        <w:pStyle w:val="Heading3"/>
+      </w:pPr>
+      <w:r>
+        <w:t xml:space="preserve">Useful functions</w:t>
+      </w:r>
+    </w:p>
+    <w:p>
+      <w:pPr>
+        <w:numPr>
+          <w:ilvl w:val="0"/>
+          <w:numId w:val="1015"/>
+        </w:numPr>
+        <w:pStyle w:val="Compact"/>
+      </w:pPr>
+      <w:r>
+        <w:t xml:space="preserve">map(): works as an iterator to return a result after applying a function to every item of an iterable. It is used when you want to apply a single transformation function to all the iterable elements.</w:t>
+      </w:r>
+    </w:p>
+    <w:p>
+      <w:pPr>
+        <w:pStyle w:val="SourceCode"/>
+      </w:pPr>
+      <w:r>
+        <w:rPr>
+          <w:rStyle w:val="NormalTok"/>
+        </w:rPr>
+        <w:t xml:space="preserve">numbers </w:t>
+      </w:r>
+      <w:r>
+        <w:rPr>
+          <w:rStyle w:val="OperatorTok"/>
+        </w:rPr>
+        <w:t xml:space="preserve">=</w:t>
+      </w:r>
+      <w:r>
+        <w:rPr>
+          <w:rStyle w:val="NormalTok"/>
+        </w:rPr>
+        <w:t xml:space="preserve"> (</w:t>
+      </w:r>
+      <w:r>
+        <w:rPr>
+          <w:rStyle w:val="DecValTok"/>
+        </w:rPr>
+        <w:t xml:space="preserve">1</w:t>
+      </w:r>
+      <w:r>
+        <w:rPr>
+          <w:rStyle w:val="NormalTok"/>
+        </w:rPr>
+        <w:t xml:space="preserve">,</w:t>
+      </w:r>
+      <w:r>
+        <w:rPr>
+          <w:rStyle w:val="DecValTok"/>
+        </w:rPr>
+        <w:t xml:space="preserve">2</w:t>
+      </w:r>
+      <w:r>
+        <w:rPr>
+          <w:rStyle w:val="NormalTok"/>
+        </w:rPr>
+        <w:t xml:space="preserve">,</w:t>
+      </w:r>
+      <w:r>
+        <w:rPr>
+          <w:rStyle w:val="DecValTok"/>
+        </w:rPr>
+        <w:t xml:space="preserve">3</w:t>
+      </w:r>
+      <w:r>
+        <w:rPr>
+          <w:rStyle w:val="NormalTok"/>
+        </w:rPr>
+        <w:t xml:space="preserve">,</w:t>
+      </w:r>
+      <w:r>
+        <w:rPr>
+          <w:rStyle w:val="DecValTok"/>
+        </w:rPr>
+        <w:t xml:space="preserve">4</w:t>
+      </w:r>
+      <w:r>
+        <w:rPr>
+          <w:rStyle w:val="NormalTok"/>
+        </w:rPr>
+        <w:t xml:space="preserve">)</w:t>
+      </w:r>
+      <w:r>
+        <w:br/>
+      </w:r>
+      <w:r>
+        <w:rPr>
+          <w:rStyle w:val="NormalTok"/>
+        </w:rPr>
+        <w:t xml:space="preserve">squared_numbers </w:t>
+      </w:r>
+      <w:r>
+        <w:rPr>
+          <w:rStyle w:val="OperatorTok"/>
+        </w:rPr>
+        <w:t xml:space="preserve">=</w:t>
+      </w:r>
+      <w:r>
+        <w:rPr>
+          <w:rStyle w:val="NormalTok"/>
+        </w:rPr>
+        <w:t xml:space="preserve"> </w:t>
+      </w:r>
+      <w:r>
+        <w:rPr>
+          <w:rStyle w:val="BuiltInTok"/>
+        </w:rPr>
+        <w:t xml:space="preserve">map</w:t>
+      </w:r>
+      <w:r>
+        <w:rPr>
+          <w:rStyle w:val="NormalTok"/>
+        </w:rPr>
+        <w:t xml:space="preserve">(</w:t>
+      </w:r>
+      <w:r>
+        <w:rPr>
+          <w:rStyle w:val="KeywordTok"/>
+        </w:rPr>
+        <w:t xml:space="preserve">lambda</w:t>
+      </w:r>
+      <w:r>
+        <w:rPr>
+          <w:rStyle w:val="NormalTok"/>
+        </w:rPr>
+        <w:t xml:space="preserve"> n: n</w:t>
+      </w:r>
+      <w:r>
+        <w:rPr>
+          <w:rStyle w:val="OperatorTok"/>
+        </w:rPr>
+        <w:t xml:space="preserve">**</w:t>
+      </w:r>
+      <w:r>
+        <w:rPr>
+          <w:rStyle w:val="DecValTok"/>
+        </w:rPr>
+        <w:t xml:space="preserve">2</w:t>
+      </w:r>
+      <w:r>
+        <w:rPr>
+          <w:rStyle w:val="NormalTok"/>
+        </w:rPr>
+        <w:t xml:space="preserve">, numbers)</w:t>
+      </w:r>
+      <w:r>
+        <w:br/>
+      </w:r>
+      <w:r>
+        <w:br/>
+      </w:r>
+      <w:r>
+        <w:rPr>
+          <w:rStyle w:val="CommentTok"/>
+        </w:rPr>
+        <w:t xml:space="preserve"># list(squared_numbers) = [1, 4, 9, 16]</w:t>
+      </w:r>
+    </w:p>
+    <w:p>
+      <w:pPr>
+        <w:numPr>
+          <w:ilvl w:val="0"/>
+          <w:numId w:val="1016"/>
+        </w:numPr>
+        <w:pStyle w:val="Compact"/>
+      </w:pPr>
+      <w:r>
+        <w:t xml:space="preserve">filter(): is a function that extracts elements from an iterable for which a function returns True. It takes a function and some iterable (set, list, tuple,..) and returns a filter object.</w:t>
+      </w:r>
+    </w:p>
+    <w:p>
+      <w:pPr>
+        <w:pStyle w:val="SourceCode"/>
+      </w:pPr>
+      <w:r>
+        <w:rPr>
+          <w:rStyle w:val="KeywordTok"/>
+        </w:rPr>
+        <w:t xml:space="preserve">def</w:t>
+      </w:r>
+      <w:r>
+        <w:rPr>
+          <w:rStyle w:val="NormalTok"/>
+        </w:rPr>
+        <w:t xml:space="preserve"> check_even(number):</w:t>
+      </w:r>
+      <w:r>
+        <w:br/>
+      </w:r>
+      <w:r>
+        <w:rPr>
+          <w:rStyle w:val="NormalTok"/>
+        </w:rPr>
+        <w:t xml:space="preserve">    </w:t>
+      </w:r>
+      <w:r>
+        <w:rPr>
+          <w:rStyle w:val="ControlFlowTok"/>
+        </w:rPr>
+        <w:t xml:space="preserve">if</w:t>
+      </w:r>
+      <w:r>
+        <w:rPr>
+          <w:rStyle w:val="NormalTok"/>
+        </w:rPr>
+        <w:t xml:space="preserve"> number </w:t>
+      </w:r>
+      <w:r>
+        <w:rPr>
+          <w:rStyle w:val="OperatorTok"/>
+        </w:rPr>
+        <w:t xml:space="preserve">%</w:t>
+      </w:r>
+      <w:r>
+        <w:rPr>
+          <w:rStyle w:val="NormalTok"/>
+        </w:rPr>
+        <w:t xml:space="preserve"> </w:t>
+      </w:r>
+      <w:r>
+        <w:rPr>
+          <w:rStyle w:val="DecValTok"/>
+        </w:rPr>
+        <w:t xml:space="preserve">2</w:t>
+      </w:r>
+      <w:r>
+        <w:rPr>
+          <w:rStyle w:val="NormalTok"/>
+        </w:rPr>
+        <w:t xml:space="preserve"> </w:t>
+      </w:r>
+      <w:r>
+        <w:rPr>
+          <w:rStyle w:val="OperatorTok"/>
+        </w:rPr>
+        <w:t xml:space="preserve">==</w:t>
+      </w:r>
+      <w:r>
+        <w:rPr>
+          <w:rStyle w:val="NormalTok"/>
+        </w:rPr>
+        <w:t xml:space="preserve"> </w:t>
+      </w:r>
+      <w:r>
+        <w:rPr>
+          <w:rStyle w:val="DecValTok"/>
+        </w:rPr>
+        <w:t xml:space="preserve">0</w:t>
+      </w:r>
+      <w:r>
+        <w:rPr>
+          <w:rStyle w:val="NormalTok"/>
+        </w:rPr>
+        <w:t xml:space="preserve">:</w:t>
+      </w:r>
+      <w:r>
+        <w:br/>
+      </w:r>
+      <w:r>
+        <w:rPr>
+          <w:rStyle w:val="NormalTok"/>
+        </w:rPr>
+        <w:t xml:space="preserve">        </w:t>
+      </w:r>
+      <w:r>
+        <w:rPr>
+          <w:rStyle w:val="ControlFlowTok"/>
+        </w:rPr>
+        <w:t xml:space="preserve">return</w:t>
+      </w:r>
+      <w:r>
+        <w:rPr>
+          <w:rStyle w:val="NormalTok"/>
+        </w:rPr>
+        <w:t xml:space="preserve"> </w:t>
+      </w:r>
+      <w:r>
+        <w:rPr>
+          <w:rStyle w:val="VariableTok"/>
+        </w:rPr>
+        <w:t xml:space="preserve">True</w:t>
+      </w:r>
+      <w:r>
+        <w:rPr>
+          <w:rStyle w:val="NormalTok"/>
+        </w:rPr>
+        <w:t xml:space="preserve">  </w:t>
+      </w:r>
+      <w:r>
+        <w:br/>
+      </w:r>
+      <w:r>
+        <w:br/>
+      </w:r>
+      <w:r>
+        <w:rPr>
+          <w:rStyle w:val="NormalTok"/>
+        </w:rPr>
+        <w:t xml:space="preserve">    </w:t>
+      </w:r>
+      <w:r>
+        <w:rPr>
+          <w:rStyle w:val="ControlFlowTok"/>
+        </w:rPr>
+        <w:t xml:space="preserve">return</w:t>
+      </w:r>
+      <w:r>
+        <w:rPr>
+          <w:rStyle w:val="NormalTok"/>
+        </w:rPr>
+        <w:t xml:space="preserve"> </w:t>
+      </w:r>
+      <w:r>
+        <w:rPr>
+          <w:rStyle w:val="VariableTok"/>
+        </w:rPr>
+        <w:t xml:space="preserve">False</w:t>
+      </w:r>
+      <w:r>
+        <w:br/>
+      </w:r>
+      <w:r>
+        <w:br/>
+      </w:r>
+      <w:r>
+        <w:rPr>
+          <w:rStyle w:val="NormalTok"/>
+        </w:rPr>
+        <w:t xml:space="preserve">numbers </w:t>
+      </w:r>
+      <w:r>
+        <w:rPr>
+          <w:rStyle w:val="OperatorTok"/>
+        </w:rPr>
+        <w:t xml:space="preserve">=</w:t>
+      </w:r>
+      <w:r>
+        <w:rPr>
+          <w:rStyle w:val="NormalTok"/>
+        </w:rPr>
+        <w:t xml:space="preserve"> [</w:t>
+      </w:r>
+      <w:r>
+        <w:rPr>
+          <w:rStyle w:val="DecValTok"/>
+        </w:rPr>
+        <w:t xml:space="preserve">1</w:t>
+      </w:r>
+      <w:r>
+        <w:rPr>
+          <w:rStyle w:val="NormalTok"/>
+        </w:rPr>
+        <w:t xml:space="preserve">, </w:t>
+      </w:r>
+      <w:r>
+        <w:rPr>
+          <w:rStyle w:val="DecValTok"/>
+        </w:rPr>
+        <w:t xml:space="preserve">2</w:t>
+      </w:r>
+      <w:r>
+        <w:rPr>
+          <w:rStyle w:val="NormalTok"/>
+        </w:rPr>
+        <w:t xml:space="preserve">, </w:t>
+      </w:r>
+      <w:r>
+        <w:rPr>
+          <w:rStyle w:val="DecValTok"/>
+        </w:rPr>
+        <w:t xml:space="preserve">3</w:t>
+      </w:r>
+      <w:r>
+        <w:rPr>
+          <w:rStyle w:val="NormalTok"/>
+        </w:rPr>
+        <w:t xml:space="preserve">, </w:t>
+      </w:r>
+      <w:r>
+        <w:rPr>
+          <w:rStyle w:val="DecValTok"/>
+        </w:rPr>
+        <w:t xml:space="preserve">4</w:t>
+      </w:r>
+      <w:r>
+        <w:rPr>
+          <w:rStyle w:val="NormalTok"/>
+        </w:rPr>
+        <w:t xml:space="preserve">, </w:t>
+      </w:r>
+      <w:r>
+        <w:rPr>
+          <w:rStyle w:val="DecValTok"/>
+        </w:rPr>
+        <w:t xml:space="preserve">5</w:t>
+      </w:r>
+      <w:r>
+        <w:rPr>
+          <w:rStyle w:val="NormalTok"/>
+        </w:rPr>
+        <w:t xml:space="preserve">, </w:t>
+      </w:r>
+      <w:r>
+        <w:rPr>
+          <w:rStyle w:val="DecValTok"/>
+        </w:rPr>
+        <w:t xml:space="preserve">6</w:t>
+      </w:r>
+      <w:r>
+        <w:rPr>
+          <w:rStyle w:val="NormalTok"/>
+        </w:rPr>
+        <w:t xml:space="preserve">, </w:t>
+      </w:r>
+      <w:r>
+        <w:rPr>
+          <w:rStyle w:val="DecValTok"/>
+        </w:rPr>
+        <w:t xml:space="preserve">7</w:t>
+      </w:r>
+      <w:r>
+        <w:rPr>
+          <w:rStyle w:val="NormalTok"/>
+        </w:rPr>
+        <w:t xml:space="preserve">, </w:t>
+      </w:r>
+      <w:r>
+        <w:rPr>
+          <w:rStyle w:val="DecValTok"/>
+        </w:rPr>
+        <w:t xml:space="preserve">8</w:t>
+      </w:r>
+      <w:r>
+        <w:rPr>
+          <w:rStyle w:val="NormalTok"/>
+        </w:rPr>
+        <w:t xml:space="preserve">, </w:t>
+      </w:r>
+      <w:r>
+        <w:rPr>
+          <w:rStyle w:val="DecValTok"/>
+        </w:rPr>
+        <w:t xml:space="preserve">9</w:t>
+      </w:r>
+      <w:r>
+        <w:rPr>
+          <w:rStyle w:val="NormalTok"/>
+        </w:rPr>
+        <w:t xml:space="preserve">, </w:t>
+      </w:r>
+      <w:r>
+        <w:rPr>
+          <w:rStyle w:val="DecValTok"/>
+        </w:rPr>
+        <w:t xml:space="preserve">10</w:t>
+      </w:r>
+      <w:r>
+        <w:rPr>
+          <w:rStyle w:val="NormalTok"/>
+        </w:rPr>
+        <w:t xml:space="preserve">]</w:t>
+      </w:r>
+      <w:r>
+        <w:br/>
+      </w:r>
+      <w:r>
+        <w:rPr>
+          <w:rStyle w:val="NormalTok"/>
+        </w:rPr>
+        <w:t xml:space="preserve">even_numbers </w:t>
+      </w:r>
+      <w:r>
+        <w:rPr>
+          <w:rStyle w:val="OperatorTok"/>
+        </w:rPr>
+        <w:t xml:space="preserve">=</w:t>
+      </w:r>
+      <w:r>
+        <w:rPr>
+          <w:rStyle w:val="NormalTok"/>
+        </w:rPr>
+        <w:t xml:space="preserve"> </w:t>
+      </w:r>
+      <w:r>
+        <w:rPr>
+          <w:rStyle w:val="BuiltInTok"/>
+        </w:rPr>
+        <w:t xml:space="preserve">filter</w:t>
+      </w:r>
+      <w:r>
+        <w:rPr>
+          <w:rStyle w:val="NormalTok"/>
+        </w:rPr>
+        <w:t xml:space="preserve">(check_even, numbers)</w:t>
+      </w:r>
+      <w:r>
+        <w:br/>
+      </w:r>
+      <w:r>
+        <w:br/>
+      </w:r>
+      <w:r>
+        <w:rPr>
+          <w:rStyle w:val="CommentTok"/>
+        </w:rPr>
+        <w:t xml:space="preserve"># list(even_numbers) = [2, 4, 6, 8, 10]</w:t>
+      </w:r>
+    </w:p>
+    <w:p>
+      <w:pPr>
+        <w:numPr>
+          <w:ilvl w:val="0"/>
+          <w:numId w:val="1017"/>
+        </w:numPr>
+        <w:pStyle w:val="Compact"/>
+      </w:pPr>
+      <w:r>
+        <w:t xml:space="preserve">reduce(): does not return a new list based on the function and iterable we’ve passed. Instead, it returns a single value. It can be found in functools module.</w:t>
+      </w:r>
+    </w:p>
+    <w:p>
+      <w:pPr>
+        <w:pStyle w:val="SourceCode"/>
+      </w:pPr>
+      <w:r>
+        <w:rPr>
+          <w:rStyle w:val="ImportTok"/>
+        </w:rPr>
+        <w:t xml:space="preserve">from</w:t>
+      </w:r>
+      <w:r>
+        <w:rPr>
+          <w:rStyle w:val="NormalTok"/>
+        </w:rPr>
+        <w:t xml:space="preserve"> functools </w:t>
+      </w:r>
+      <w:r>
+        <w:rPr>
+          <w:rStyle w:val="ImportTok"/>
+        </w:rPr>
+        <w:t xml:space="preserve">import</w:t>
+      </w:r>
+      <w:r>
+        <w:rPr>
+          <w:rStyle w:val="NormalTok"/>
+        </w:rPr>
+        <w:t xml:space="preserve"> </w:t>
+      </w:r>
+      <w:r>
+        <w:rPr>
+          <w:rStyle w:val="BuiltInTok"/>
+        </w:rPr>
+        <w:t xml:space="preserve">reduce</w:t>
+      </w:r>
+      <w:r>
+        <w:br/>
+      </w:r>
+      <w:r>
+        <w:br/>
+      </w:r>
+      <w:r>
+        <w:rPr>
+          <w:rStyle w:val="NormalTok"/>
+        </w:rPr>
+        <w:t xml:space="preserve">a </w:t>
+      </w:r>
+      <w:r>
+        <w:rPr>
+          <w:rStyle w:val="OperatorTok"/>
+        </w:rPr>
+        <w:t xml:space="preserve">=</w:t>
+      </w:r>
+      <w:r>
+        <w:rPr>
+          <w:rStyle w:val="NormalTok"/>
+        </w:rPr>
+        <w:t xml:space="preserve"> [</w:t>
+      </w:r>
+      <w:r>
+        <w:rPr>
+          <w:rStyle w:val="DecValTok"/>
+        </w:rPr>
+        <w:t xml:space="preserve">1</w:t>
+      </w:r>
+      <w:r>
+        <w:rPr>
+          <w:rStyle w:val="NormalTok"/>
+        </w:rPr>
+        <w:t xml:space="preserve">, </w:t>
+      </w:r>
+      <w:r>
+        <w:rPr>
+          <w:rStyle w:val="DecValTok"/>
+        </w:rPr>
+        <w:t xml:space="preserve">2</w:t>
+      </w:r>
+      <w:r>
+        <w:rPr>
+          <w:rStyle w:val="NormalTok"/>
+        </w:rPr>
+        <w:t xml:space="preserve">, </w:t>
+      </w:r>
+      <w:r>
+        <w:rPr>
+          <w:rStyle w:val="DecValTok"/>
+        </w:rPr>
+        <w:t xml:space="preserve">3</w:t>
+      </w:r>
+      <w:r>
+        <w:rPr>
+          <w:rStyle w:val="NormalTok"/>
+        </w:rPr>
+        <w:t xml:space="preserve">, </w:t>
+      </w:r>
+      <w:r>
+        <w:rPr>
+          <w:rStyle w:val="DecValTok"/>
+        </w:rPr>
+        <w:t xml:space="preserve">4</w:t>
+      </w:r>
+      <w:r>
+        <w:rPr>
+          <w:rStyle w:val="NormalTok"/>
+        </w:rPr>
+        <w:t xml:space="preserve">]</w:t>
+      </w:r>
+      <w:r>
+        <w:br/>
+      </w:r>
+      <w:r>
+        <w:rPr>
+          <w:rStyle w:val="NormalTok"/>
+        </w:rPr>
+        <w:t xml:space="preserve">result </w:t>
+      </w:r>
+      <w:r>
+        <w:rPr>
+          <w:rStyle w:val="OperatorTok"/>
+        </w:rPr>
+        <w:t xml:space="preserve">=</w:t>
+      </w:r>
+      <w:r>
+        <w:rPr>
+          <w:rStyle w:val="NormalTok"/>
+        </w:rPr>
+        <w:t xml:space="preserve"> </w:t>
+      </w:r>
+      <w:r>
+        <w:rPr>
+          <w:rStyle w:val="BuiltInTok"/>
+        </w:rPr>
+        <w:t xml:space="preserve">reduce</w:t>
+      </w:r>
+      <w:r>
+        <w:rPr>
+          <w:rStyle w:val="NormalTok"/>
+        </w:rPr>
+        <w:t xml:space="preserve">(</w:t>
+      </w:r>
+      <w:r>
+        <w:rPr>
+          <w:rStyle w:val="KeywordTok"/>
+        </w:rPr>
+        <w:t xml:space="preserve">lambda</w:t>
+      </w:r>
+      <w:r>
+        <w:rPr>
+          <w:rStyle w:val="NormalTok"/>
+        </w:rPr>
+        <w:t xml:space="preserve"> x,y: x</w:t>
+      </w:r>
+      <w:r>
+        <w:rPr>
+          <w:rStyle w:val="OperatorTok"/>
+        </w:rPr>
+        <w:t xml:space="preserve">*</w:t>
+      </w:r>
+      <w:r>
+        <w:rPr>
+          <w:rStyle w:val="NormalTok"/>
+        </w:rPr>
+        <w:t xml:space="preserve">y, a)</w:t>
+      </w:r>
+      <w:r>
+        <w:br/>
+      </w:r>
+      <w:r>
+        <w:br/>
+      </w:r>
+      <w:r>
+        <w:rPr>
+          <w:rStyle w:val="CommentTok"/>
+        </w:rPr>
+        <w:t xml:space="preserve"># result = 24</w:t>
+      </w:r>
+    </w:p>
+    <w:tbl>
+      <w:tblPr>
+        <w:tblStyle w:val="Table"/>
+        <w:tblLook w:firstRow="0" w:lastRow="0" w:firstColumn="0" w:lastColumn="0" w:noHBand="0" w:noVBand="0" w:val="0000"/>
+        <w:tblBorders>
+          <w:left w:val="single" w:sz="24" w:space="0" w:color="00A047"/>
+          <w:right w:val="single" w:sz="4" w:space="0" w:color="00A047"/>
+          <w:top w:val="single" w:sz="4" w:space="0" w:color="00A047"/>
+          <w:bottom w:val="single" w:sz="4" w:space="0" w:color="00A047"/>
+        </w:tblBorders>
+        <w:tblCellMar>
+          <w:left w:w="144" w:type="dxa"/>
+          <w:right w:w="144" w:type="dxa"/>
+        </w:tblCellMar>
+        <w:tblInd w:w="164" w:type="dxa"/>
+        <w:tblW w:type="pct" w:w="100%"/>
+      </w:tblPr>
+      <w:tr>
+        <w:trPr>
+          <w:cantSplit/>
+        </w:trPr>
+        <w:tc>
+          <w:tcPr>
+            <w:shd w:color="auto" w:fill="ccf1e3" w:val="clear"/>
+            <w:tcMar>
+              <w:top w:w="92" w:type="dxa"/>
+              <w:bottom w:w="92" w:type="dxa"/>
+            </w:tcMar>
+          </w:tcPr>
+          <w:p>
+            <w:pPr>
+              <w:pStyle w:val="FirstParagraph"/>
+            </w:pPr>
+            <w:pPr>
+              <w:spacing w:before="0" w:after="0"/>
+              <w:textAlignment w:val="center"/>
+            </w:pPr>
+            <w:r>
+              <w:drawing>
+                <wp:inline>
+                  <wp:extent cx="152400" cy="152400"/>
+                  <wp:effectExtent b="0" l="0" r="0" t="0"/>
+                  <wp:docPr descr="" title="" id="38" name="Picture"/>
+                  <a:graphic>
+                    <a:graphicData uri="http://schemas.openxmlformats.org/drawingml/2006/picture">
+                      <pic:pic>
+                        <pic:nvPicPr>
+                          <pic:cNvPr descr="C:\Program Files\Quarto\share\formats\docx\tip.png" id="39" name="Picture"/>
+                          <pic:cNvPicPr>
+                            <a:picLocks noChangeArrowheads="1" noChangeAspect="1"/>
+                          </pic:cNvPicPr>
+                        </pic:nvPicPr>
+                        <pic:blipFill>
+                          <a:blip r:embed="rId20"/>
+                          <a:stretch>
+                            <a:fillRect/>
+                          </a:stretch>
+                        </pic:blipFill>
+                        <pic:spPr bwMode="auto">
+                          <a:xfrm>
+                            <a:off x="0" y="0"/>
+                            <a:ext cx="152400" cy="152400"/>
+                          </a:xfrm>
+                          <a:prstGeom prst="rect">
+                            <a:avLst/>
+                          </a:prstGeom>
+                          <a:noFill/>
+                          <a:ln w="9525">
+                            <a:noFill/>
+                            <a:headEnd/>
+                            <a:tailEnd/>
+                          </a:ln>
+                        </pic:spPr>
+                      </pic:pic>
+                    </a:graphicData>
+                  </a:graphic>
+                </wp:inline>
+              </w:drawing>
+            </w:r>
+            <w:r>
+              <w:t xml:space="preserve"> </w:t>
+            </w:r>
+            <w:r>
+              <w:t xml:space="preserve"> </w:t>
+            </w:r>
+            <w:r>
+              <w:t xml:space="preserve">Tip</w:t>
+            </w:r>
+          </w:p>
+        </w:tc>
+      </w:tr>
+      <w:tr>
+        <w:trPr>
+          <w:cantSplit/>
+        </w:trPr>
+        <w:tc>
+          <w:tcPr>
+            <w:tcMar>
+              <w:top w:w="108" w:type="dxa"/>
+              <w:bottom w:w="108" w:type="dxa"/>
+            </w:tcMar>
+          </w:tcPr>
+          <w:p>
+            <w:pPr>
+              <w:pStyle w:val="BodyText"/>
+            </w:pPr>
+            <w:pPr>
+              <w:spacing w:before="16" w:after="16"/>
+            </w:pPr>
+            <w:r>
+              <w:t xml:space="preserve">For map(), filter() and reduce() functions it is more convenient, if possible, to use lambda functions as argument.</w:t>
+            </w:r>
+          </w:p>
+        </w:tc>
+      </w:tr>
+    </w:tbl>
+    <w:p>
+      <w:pPr>
+        <w:numPr>
+          <w:ilvl w:val="0"/>
+          <w:numId w:val="1018"/>
+        </w:numPr>
+        <w:pStyle w:val="Compact"/>
+      </w:pPr>
+      <w:r>
+        <w:t xml:space="preserve">zip(): creates an iterator that will aggregate elements from two or more iterables</w:t>
+      </w:r>
+    </w:p>
+    <w:p>
+      <w:pPr>
+        <w:pStyle w:val="SourceCode"/>
+      </w:pPr>
+      <w:r>
+        <w:rPr>
+          <w:rStyle w:val="NormalTok"/>
+        </w:rPr>
+        <w:t xml:space="preserve">list1 </w:t>
+      </w:r>
+      <w:r>
+        <w:rPr>
+          <w:rStyle w:val="OperatorTok"/>
+        </w:rPr>
+        <w:t xml:space="preserve">=</w:t>
+      </w:r>
+      <w:r>
+        <w:rPr>
+          <w:rStyle w:val="NormalTok"/>
+        </w:rPr>
+        <w:t xml:space="preserve"> [</w:t>
+      </w:r>
+      <w:r>
+        <w:rPr>
+          <w:rStyle w:val="StringTok"/>
+        </w:rPr>
+        <w:t xml:space="preserve">"a"</w:t>
+      </w:r>
+      <w:r>
+        <w:rPr>
+          <w:rStyle w:val="NormalTok"/>
+        </w:rPr>
+        <w:t xml:space="preserve">, </w:t>
+      </w:r>
+      <w:r>
+        <w:rPr>
+          <w:rStyle w:val="StringTok"/>
+        </w:rPr>
+        <w:t xml:space="preserve">"b"</w:t>
+      </w:r>
+      <w:r>
+        <w:rPr>
+          <w:rStyle w:val="NormalTok"/>
+        </w:rPr>
+        <w:t xml:space="preserve">, </w:t>
+      </w:r>
+      <w:r>
+        <w:rPr>
+          <w:rStyle w:val="StringTok"/>
+        </w:rPr>
+        <w:t xml:space="preserve">"c"</w:t>
+      </w:r>
+      <w:r>
+        <w:rPr>
+          <w:rStyle w:val="NormalTok"/>
+        </w:rPr>
+        <w:t xml:space="preserve">]</w:t>
+      </w:r>
+      <w:r>
+        <w:br/>
+      </w:r>
+      <w:r>
+        <w:rPr>
+          <w:rStyle w:val="NormalTok"/>
+        </w:rPr>
+        <w:t xml:space="preserve">list2 </w:t>
+      </w:r>
+      <w:r>
+        <w:rPr>
+          <w:rStyle w:val="OperatorTok"/>
+        </w:rPr>
+        <w:t xml:space="preserve">=</w:t>
+      </w:r>
+      <w:r>
+        <w:rPr>
+          <w:rStyle w:val="NormalTok"/>
+        </w:rPr>
+        <w:t xml:space="preserve"> [</w:t>
+      </w:r>
+      <w:r>
+        <w:rPr>
+          <w:rStyle w:val="DecValTok"/>
+        </w:rPr>
+        <w:t xml:space="preserve">1</w:t>
+      </w:r>
+      <w:r>
+        <w:rPr>
+          <w:rStyle w:val="NormalTok"/>
+        </w:rPr>
+        <w:t xml:space="preserve">, </w:t>
+      </w:r>
+      <w:r>
+        <w:rPr>
+          <w:rStyle w:val="DecValTok"/>
+        </w:rPr>
+        <w:t xml:space="preserve">2</w:t>
+      </w:r>
+      <w:r>
+        <w:rPr>
+          <w:rStyle w:val="NormalTok"/>
+        </w:rPr>
+        <w:t xml:space="preserve">, </w:t>
+      </w:r>
+      <w:r>
+        <w:rPr>
+          <w:rStyle w:val="DecValTok"/>
+        </w:rPr>
+        <w:t xml:space="preserve">3</w:t>
+      </w:r>
+      <w:r>
+        <w:rPr>
+          <w:rStyle w:val="NormalTok"/>
+        </w:rPr>
+        <w:t xml:space="preserve">]</w:t>
+      </w:r>
+      <w:r>
+        <w:br/>
+      </w:r>
+      <w:r>
+        <w:rPr>
+          <w:rStyle w:val="NormalTok"/>
+        </w:rPr>
+        <w:t xml:space="preserve">dict_result </w:t>
+      </w:r>
+      <w:r>
+        <w:rPr>
+          <w:rStyle w:val="OperatorTok"/>
+        </w:rPr>
+        <w:t xml:space="preserve">=</w:t>
+      </w:r>
+      <w:r>
+        <w:rPr>
+          <w:rStyle w:val="NormalTok"/>
+        </w:rPr>
+        <w:t xml:space="preserve"> {key: val </w:t>
+      </w:r>
+      <w:r>
+        <w:rPr>
+          <w:rStyle w:val="ControlFlowTok"/>
+        </w:rPr>
+        <w:t xml:space="preserve">for</w:t>
+      </w:r>
+      <w:r>
+        <w:rPr>
+          <w:rStyle w:val="NormalTok"/>
+        </w:rPr>
+        <w:t xml:space="preserve"> key, val </w:t>
+      </w:r>
+      <w:r>
+        <w:rPr>
+          <w:rStyle w:val="KeywordTok"/>
+        </w:rPr>
+        <w:t xml:space="preserve">in</w:t>
+      </w:r>
+      <w:r>
+        <w:rPr>
+          <w:rStyle w:val="NormalTok"/>
+        </w:rPr>
+        <w:t xml:space="preserve"> </w:t>
+      </w:r>
+      <w:r>
+        <w:rPr>
+          <w:rStyle w:val="BuiltInTok"/>
+        </w:rPr>
+        <w:t xml:space="preserve">zip</w:t>
+      </w:r>
+      <w:r>
+        <w:rPr>
+          <w:rStyle w:val="NormalTok"/>
+        </w:rPr>
+        <w:t xml:space="preserve">(list1, list2)}</w:t>
+      </w:r>
+      <w:r>
+        <w:br/>
+      </w:r>
+      <w:r>
+        <w:br/>
+      </w:r>
+      <w:r>
+        <w:rPr>
+          <w:rStyle w:val="CommentTok"/>
+        </w:rPr>
+        <w:t xml:space="preserve"># dict_result = {'a': 1, 'b': 2, 'c': 3}</w:t>
+      </w:r>
+    </w:p>
+    <w:tbl>
+      <w:tblPr>
+        <w:tblStyle w:val="Table"/>
+        <w:tblLook w:firstRow="0" w:lastRow="0" w:firstColumn="0" w:lastColumn="0" w:noHBand="0" w:noVBand="0" w:val="0000"/>
+        <w:tblBorders>
+          <w:left w:val="single" w:sz="24" w:space="0" w:color="00A047"/>
+          <w:right w:val="single" w:sz="4" w:space="0" w:color="00A047"/>
+          <w:top w:val="single" w:sz="4" w:space="0" w:color="00A047"/>
+          <w:bottom w:val="single" w:sz="4" w:space="0" w:color="00A047"/>
+        </w:tblBorders>
+        <w:tblCellMar>
+          <w:left w:w="144" w:type="dxa"/>
+          <w:right w:w="144" w:type="dxa"/>
+        </w:tblCellMar>
+        <w:tblInd w:w="164" w:type="dxa"/>
+        <w:tblW w:type="pct" w:w="100%"/>
+      </w:tblPr>
+      <w:tr>
+        <w:trPr>
+          <w:cantSplit/>
+        </w:trPr>
+        <w:tc>
+          <w:tcPr>
+            <w:shd w:color="auto" w:fill="ccf1e3" w:val="clear"/>
+            <w:tcMar>
+              <w:top w:w="92" w:type="dxa"/>
+              <w:bottom w:w="92" w:type="dxa"/>
+            </w:tcMar>
+          </w:tcPr>
+          <w:p>
+            <w:pPr>
+              <w:pStyle w:val="FirstParagraph"/>
+            </w:pPr>
+            <w:pPr>
+              <w:spacing w:before="0" w:after="0"/>
+              <w:textAlignment w:val="center"/>
+            </w:pPr>
+            <w:r>
+              <w:drawing>
+                <wp:inline>
+                  <wp:extent cx="152400" cy="152400"/>
+                  <wp:effectExtent b="0" l="0" r="0" t="0"/>
+                  <wp:docPr descr="" title="" id="40" name="Picture"/>
+                  <a:graphic>
+                    <a:graphicData uri="http://schemas.openxmlformats.org/drawingml/2006/picture">
+                      <pic:pic>
+                        <pic:nvPicPr>
+                          <pic:cNvPr descr="C:\Program Files\Quarto\share\formats\docx\tip.png" id="41" name="Picture"/>
+                          <pic:cNvPicPr>
+                            <a:picLocks noChangeArrowheads="1" noChangeAspect="1"/>
+                          </pic:cNvPicPr>
+                        </pic:nvPicPr>
+                        <pic:blipFill>
+                          <a:blip r:embed="rId20"/>
+                          <a:stretch>
+                            <a:fillRect/>
+                          </a:stretch>
+                        </pic:blipFill>
+                        <pic:spPr bwMode="auto">
+                          <a:xfrm>
+                            <a:off x="0" y="0"/>
+                            <a:ext cx="152400" cy="152400"/>
+                          </a:xfrm>
+                          <a:prstGeom prst="rect">
+                            <a:avLst/>
+                          </a:prstGeom>
+                          <a:noFill/>
+                          <a:ln w="9525">
+                            <a:noFill/>
+                            <a:headEnd/>
+                            <a:tailEnd/>
+                          </a:ln>
+                        </pic:spPr>
+                      </pic:pic>
+                    </a:graphicData>
+                  </a:graphic>
+                </wp:inline>
+              </w:drawing>
+            </w:r>
+            <w:r>
+              <w:t xml:space="preserve"> </w:t>
+            </w:r>
+            <w:r>
+              <w:t xml:space="preserve"> </w:t>
+            </w:r>
+            <w:r>
+              <w:t xml:space="preserve">Tip</w:t>
+            </w:r>
+          </w:p>
+        </w:tc>
+      </w:tr>
+      <w:tr>
+        <w:trPr>
+          <w:cantSplit/>
+        </w:trPr>
+        <w:tc>
+          <w:tcPr>
+            <w:tcMar>
+              <w:top w:w="108" w:type="dxa"/>
+              <w:bottom w:w="108" w:type="dxa"/>
+            </w:tcMar>
+          </w:tcPr>
+          <w:p>
+            <w:pPr>
+              <w:pStyle w:val="BodyText"/>
+            </w:pPr>
+            <w:pPr>
+              <w:spacing w:before="16" w:after="16"/>
+            </w:pPr>
+            <w:r>
+              <w:t xml:space="preserve">Instead of bunch of print statements use logging module.</w:t>
+            </w:r>
+          </w:p>
+        </w:tc>
+      </w:tr>
+    </w:tbl>
+    <w:p>
+      <w:pPr>
+        <w:numPr>
+          <w:ilvl w:val="0"/>
+          <w:numId w:val="1019"/>
+        </w:numPr>
+        <w:pStyle w:val="Compact"/>
+      </w:pPr>
+      <w:r>
+        <w:t xml:space="preserve">partial(): this function allows us to fix a certain number of arguments of a function and generate a new function.</w:t>
+      </w:r>
+    </w:p>
+    <w:p>
+      <w:pPr>
+        <w:pStyle w:val="SourceCode"/>
+      </w:pPr>
+      <w:r>
+        <w:rPr>
+          <w:rStyle w:val="ImportTok"/>
+        </w:rPr>
+        <w:t xml:space="preserve">from</w:t>
+      </w:r>
+      <w:r>
+        <w:rPr>
+          <w:rStyle w:val="NormalTok"/>
+        </w:rPr>
+        <w:t xml:space="preserve"> functools </w:t>
+      </w:r>
+      <w:r>
+        <w:rPr>
+          <w:rStyle w:val="ImportTok"/>
+        </w:rPr>
+        <w:t xml:space="preserve">import</w:t>
+      </w:r>
+      <w:r>
+        <w:rPr>
+          <w:rStyle w:val="NormalTok"/>
+        </w:rPr>
+        <w:t xml:space="preserve"> partial</w:t>
+      </w:r>
+      <w:r>
+        <w:br/>
+      </w:r>
+      <w:r>
+        <w:br/>
+      </w:r>
+      <w:r>
+        <w:rPr>
+          <w:rStyle w:val="KeywordTok"/>
+        </w:rPr>
+        <w:t xml:space="preserve">def</w:t>
+      </w:r>
+      <w:r>
+        <w:rPr>
+          <w:rStyle w:val="NormalTok"/>
+        </w:rPr>
+        <w:t xml:space="preserve"> f(a, b, c, x):</w:t>
+      </w:r>
+      <w:r>
+        <w:br/>
+      </w:r>
+      <w:r>
+        <w:rPr>
+          <w:rStyle w:val="NormalTok"/>
+        </w:rPr>
+        <w:t xml:space="preserve">    </w:t>
+      </w:r>
+      <w:r>
+        <w:rPr>
+          <w:rStyle w:val="ControlFlowTok"/>
+        </w:rPr>
+        <w:t xml:space="preserve">return</w:t>
+      </w:r>
+      <w:r>
+        <w:rPr>
+          <w:rStyle w:val="NormalTok"/>
+        </w:rPr>
+        <w:t xml:space="preserve"> </w:t>
+      </w:r>
+      <w:r>
+        <w:rPr>
+          <w:rStyle w:val="DecValTok"/>
+        </w:rPr>
+        <w:t xml:space="preserve">1000</w:t>
+      </w:r>
+      <w:r>
+        <w:rPr>
+          <w:rStyle w:val="OperatorTok"/>
+        </w:rPr>
+        <w:t xml:space="preserve">*</w:t>
+      </w:r>
+      <w:r>
+        <w:rPr>
+          <w:rStyle w:val="NormalTok"/>
+        </w:rPr>
+        <w:t xml:space="preserve">a </w:t>
+      </w:r>
+      <w:r>
+        <w:rPr>
+          <w:rStyle w:val="OperatorTok"/>
+        </w:rPr>
+        <w:t xml:space="preserve">+</w:t>
+      </w:r>
+      <w:r>
+        <w:rPr>
+          <w:rStyle w:val="NormalTok"/>
+        </w:rPr>
+        <w:t xml:space="preserve"> </w:t>
+      </w:r>
+      <w:r>
+        <w:rPr>
+          <w:rStyle w:val="DecValTok"/>
+        </w:rPr>
+        <w:t xml:space="preserve">100</w:t>
+      </w:r>
+      <w:r>
+        <w:rPr>
+          <w:rStyle w:val="OperatorTok"/>
+        </w:rPr>
+        <w:t xml:space="preserve">*</w:t>
+      </w:r>
+      <w:r>
+        <w:rPr>
+          <w:rStyle w:val="NormalTok"/>
+        </w:rPr>
+        <w:t xml:space="preserve">b </w:t>
+      </w:r>
+      <w:r>
+        <w:rPr>
+          <w:rStyle w:val="OperatorTok"/>
+        </w:rPr>
+        <w:t xml:space="preserve">+</w:t>
+      </w:r>
+      <w:r>
+        <w:rPr>
+          <w:rStyle w:val="NormalTok"/>
+        </w:rPr>
+        <w:t xml:space="preserve"> </w:t>
+      </w:r>
+      <w:r>
+        <w:rPr>
+          <w:rStyle w:val="DecValTok"/>
+        </w:rPr>
+        <w:t xml:space="preserve">10</w:t>
+      </w:r>
+      <w:r>
+        <w:rPr>
+          <w:rStyle w:val="OperatorTok"/>
+        </w:rPr>
+        <w:t xml:space="preserve">*</w:t>
+      </w:r>
+      <w:r>
+        <w:rPr>
+          <w:rStyle w:val="NormalTok"/>
+        </w:rPr>
+        <w:t xml:space="preserve">c </w:t>
+      </w:r>
+      <w:r>
+        <w:rPr>
+          <w:rStyle w:val="OperatorTok"/>
+        </w:rPr>
+        <w:t xml:space="preserve">+</w:t>
+      </w:r>
+      <w:r>
+        <w:rPr>
+          <w:rStyle w:val="NormalTok"/>
+        </w:rPr>
+        <w:t xml:space="preserve"> x</w:t>
+      </w:r>
+      <w:r>
+        <w:br/>
+      </w:r>
+      <w:r>
+        <w:br/>
+      </w:r>
+      <w:r>
+        <w:rPr>
+          <w:rStyle w:val="NormalTok"/>
+        </w:rPr>
+        <w:t xml:space="preserve">g </w:t>
+      </w:r>
+      <w:r>
+        <w:rPr>
+          <w:rStyle w:val="OperatorTok"/>
+        </w:rPr>
+        <w:t xml:space="preserve">=</w:t>
+      </w:r>
+      <w:r>
+        <w:rPr>
+          <w:rStyle w:val="NormalTok"/>
+        </w:rPr>
+        <w:t xml:space="preserve"> partial(f, </w:t>
+      </w:r>
+      <w:r>
+        <w:rPr>
+          <w:rStyle w:val="DecValTok"/>
+        </w:rPr>
+        <w:t xml:space="preserve">3</w:t>
+      </w:r>
+      <w:r>
+        <w:rPr>
+          <w:rStyle w:val="NormalTok"/>
+        </w:rPr>
+        <w:t xml:space="preserve">, </w:t>
+      </w:r>
+      <w:r>
+        <w:rPr>
+          <w:rStyle w:val="DecValTok"/>
+        </w:rPr>
+        <w:t xml:space="preserve">1</w:t>
+      </w:r>
+      <w:r>
+        <w:rPr>
+          <w:rStyle w:val="NormalTok"/>
+        </w:rPr>
+        <w:t xml:space="preserve">, </w:t>
+      </w:r>
+      <w:r>
+        <w:rPr>
+          <w:rStyle w:val="DecValTok"/>
+        </w:rPr>
+        <w:t xml:space="preserve">4</w:t>
+      </w:r>
+      <w:r>
+        <w:rPr>
+          <w:rStyle w:val="NormalTok"/>
+        </w:rPr>
+        <w:t xml:space="preserve">)</w:t>
+      </w:r>
+      <w:r>
+        <w:br/>
+      </w:r>
+      <w:r>
+        <w:br/>
+      </w:r>
+      <w:r>
+        <w:rPr>
+          <w:rStyle w:val="CommentTok"/>
+        </w:rPr>
+        <w:t xml:space="preserve"># g(1) = 3141</w:t>
+      </w:r>
+    </w:p>
+    <w:p>
+      <w:pPr>
+        <w:numPr>
+          <w:ilvl w:val="0"/>
+          <w:numId w:val="1020"/>
+        </w:numPr>
+        <w:pStyle w:val="Compact"/>
+      </w:pPr>
+      <w:r>
+        <w:t xml:space="preserve">argsort(): returns the indices of array elements that would sort an array</w:t>
+      </w:r>
+    </w:p>
+    <w:p>
+      <w:pPr>
+        <w:numPr>
+          <w:ilvl w:val="0"/>
+          <w:numId w:val="1020"/>
+        </w:numPr>
+        <w:pStyle w:val="Compact"/>
+      </w:pPr>
+      <w:r>
+        <w:rPr>
+          <w:iCs/>
+          <w:i/>
+        </w:rPr>
+        <w:t xml:space="preserve">del</w:t>
+      </w:r>
+      <w:r>
+        <w:t xml:space="preserve"> </w:t>
+      </w:r>
+      <w:r>
+        <w:t xml:space="preserve">method can be used for erasing variable from memory, or just one variable from a list (instead of</w:t>
+      </w:r>
+      <w:r>
+        <w:t xml:space="preserve"> </w:t>
+      </w:r>
+      <w:r>
+        <w:rPr>
+          <w:iCs/>
+          <w:i/>
+        </w:rPr>
+        <w:t xml:space="preserve">remove()</w:t>
+      </w:r>
+      <w:r>
+        <w:t xml:space="preserve">)</w:t>
+      </w:r>
+    </w:p>
+    <w:p>
+      <w:pPr>
+        <w:numPr>
+          <w:ilvl w:val="0"/>
+          <w:numId w:val="1020"/>
+        </w:numPr>
+        <w:pStyle w:val="Compact"/>
+      </w:pPr>
+      <w:r>
+        <w:t xml:space="preserve">arange(): returns list of numbers in a given range</w:t>
+      </w:r>
+    </w:p>
+    <w:p>
+      <w:pPr>
+        <w:numPr>
+          <w:ilvl w:val="0"/>
+          <w:numId w:val="1020"/>
+        </w:numPr>
+        <w:pStyle w:val="Compact"/>
+      </w:pPr>
+      <w:r>
+        <w:t xml:space="preserve">random.shuffle(): randomise the elements</w:t>
+      </w:r>
+    </w:p>
+    <w:p>
+      <w:pPr>
+        <w:numPr>
+          <w:ilvl w:val="0"/>
+          <w:numId w:val="1020"/>
+        </w:numPr>
+        <w:pStyle w:val="Compact"/>
+      </w:pPr>
+      <w:r>
+        <w:t xml:space="preserve">random.choice(): returns random element</w:t>
+      </w:r>
+    </w:p>
+    <w:p>
+      <w:pPr>
+        <w:numPr>
+          <w:ilvl w:val="0"/>
+          <w:numId w:val="1020"/>
+        </w:numPr>
+        <w:pStyle w:val="Compact"/>
+      </w:pPr>
+      <w:r>
+        <w:t xml:space="preserve">list.pop(index): deletes and returns the element from a list with specified index</w:t>
+      </w:r>
+    </w:p>
+    <w:p>
+      <w:pPr>
+        <w:numPr>
+          <w:ilvl w:val="0"/>
+          <w:numId w:val="1020"/>
+        </w:numPr>
+        <w:pStyle w:val="Compact"/>
+      </w:pPr>
+      <w:r>
+        <w:t xml:space="preserve">list.remove(index): deletes the element from a list with specified index</w:t>
+      </w:r>
+    </w:p>
+    <w:p>
+      <w:pPr>
+        <w:numPr>
+          <w:ilvl w:val="0"/>
+          <w:numId w:val="1020"/>
+        </w:numPr>
+        <w:pStyle w:val="Compact"/>
+      </w:pPr>
+      <w:r>
+        <w:t xml:space="preserve">isinstance(): checks data type</w:t>
+      </w:r>
+    </w:p>
+    <w:p>
+      <w:pPr>
+        <w:numPr>
+          <w:ilvl w:val="0"/>
+          <w:numId w:val="1020"/>
+        </w:numPr>
+        <w:pStyle w:val="Compact"/>
+      </w:pPr>
+      <w:r>
+        <w:t xml:space="preserve">any(): returns True if any item in an iterable is true, otherwise False</w:t>
+      </w:r>
+    </w:p>
+    <w:p>
+      <w:pPr>
+        <w:numPr>
+          <w:ilvl w:val="0"/>
+          <w:numId w:val="1020"/>
+        </w:numPr>
+        <w:pStyle w:val="Compact"/>
+      </w:pPr>
+      <w:r>
+        <w:t xml:space="preserve">all(): returns True if all items in an iterable are true, otherwise False</w:t>
+      </w:r>
+    </w:p>
+    <w:p>
+      <w:pPr>
+        <w:numPr>
+          <w:ilvl w:val="0"/>
+          <w:numId w:val="1020"/>
+        </w:numPr>
+        <w:pStyle w:val="Compact"/>
+      </w:pPr>
+      <w:r>
+        <w:t xml:space="preserve">np.hstack(): stack arrays in sequence horizontally</w:t>
+      </w:r>
+    </w:p>
+    <w:p>
+      <w:pPr>
+        <w:numPr>
+          <w:ilvl w:val="0"/>
+          <w:numId w:val="1020"/>
+        </w:numPr>
+        <w:pStyle w:val="Compact"/>
+      </w:pPr>
+      <w:r>
+        <w:t xml:space="preserve">np.vstack(): stack arrays in sequence vertically</w:t>
+      </w:r>
+    </w:p>
+    <w:p>
+      <w:pPr>
+        <w:pStyle w:val="FirstParagraph"/>
+      </w:pPr>
+      <w:r>
+        <w:t xml:space="preserve">Working with files:</w:t>
+      </w:r>
+      <w:r>
+        <w:t xml:space="preserve"> </w:t>
+      </w:r>
+      <w:r>
+        <w:t xml:space="preserve">*</w:t>
+      </w:r>
+      <w:r>
+        <w:t xml:space="preserve"> </w:t>
+      </w:r>
+      <w:r>
+        <w:t xml:space="preserve">“</w:t>
+      </w:r>
+      <w:r>
+        <w:t xml:space="preserve">with open(„some.txt“) as f</w:t>
+      </w:r>
+      <w:r>
+        <w:t xml:space="preserve">”</w:t>
+      </w:r>
+      <w:r>
+        <w:t xml:space="preserve"> </w:t>
+      </w:r>
+      <w:r>
+        <w:t xml:space="preserve">takes care of closing the file</w:t>
+      </w:r>
+      <w:r>
+        <w:t xml:space="preserve"> </w:t>
+      </w:r>
+      <w:r>
+        <w:t xml:space="preserve">* .write(), .read(), .close(), .readlines()</w:t>
+      </w:r>
+      <w:r>
+        <w:t xml:space="preserve"> </w:t>
+      </w:r>
+      <w:r>
+        <w:t xml:space="preserve">* For faster loading it is commonly to use numpy package: np.savetxt(</w:t>
+      </w:r>
+      <w:r>
+        <w:t xml:space="preserve">‘</w:t>
+      </w:r>
+      <w:r>
+        <w:t xml:space="preserve">some.txt</w:t>
+      </w:r>
+      <w:r>
+        <w:t xml:space="preserve">’</w:t>
+      </w:r>
+      <w:r>
+        <w:t xml:space="preserve">, np.array(), fmt=</w:t>
+      </w:r>
+      <w:r>
+        <w:t xml:space="preserve">‘</w:t>
+      </w:r>
+      <w:r>
+        <w:t xml:space="preserve">%.2f</w:t>
+      </w:r>
+      <w:r>
+        <w:t xml:space="preserve">’</w:t>
+      </w:r>
+      <w:r>
+        <w:t xml:space="preserve">, header=</w:t>
+      </w:r>
+      <w:r>
+        <w:t xml:space="preserve">‘</w:t>
+      </w:r>
+      <w:r>
+        <w:t xml:space="preserve">..</w:t>
+      </w:r>
+      <w:r>
+        <w:t xml:space="preserve">’</w:t>
+      </w:r>
+      <w:r>
+        <w:t xml:space="preserve">), np.loadtxt(</w:t>
+      </w:r>
+      <w:r>
+        <w:t xml:space="preserve">‘</w:t>
+      </w:r>
+      <w:r>
+        <w:t xml:space="preserve">some.txt</w:t>
+      </w:r>
+      <w:r>
+        <w:t xml:space="preserve">’</w:t>
+      </w:r>
+      <w:r>
+        <w:t xml:space="preserve">)</w:t>
+      </w:r>
+    </w:p>
+    <w:p>
+      <w:pPr>
+        <w:pStyle w:val="BodyText"/>
+      </w:pPr>
+      <w:r>
+        <w:t xml:space="preserve">Working with dataframes:</w:t>
+      </w:r>
+      <w:r>
+        <w:t xml:space="preserve"> </w:t>
+      </w:r>
+      <w:r>
+        <w:t xml:space="preserve">* Combining dataframes in pandas: append() (for horizontal stacking) and concat() (for vertical stacking)</w:t>
+      </w:r>
+      <w:r>
+        <w:t xml:space="preserve"> </w:t>
+      </w:r>
+      <w:r>
+        <w:t xml:space="preserve">* Identifying missing values: isnull() and isna()</w:t>
+      </w:r>
+      <w:r>
+        <w:t xml:space="preserve"> </w:t>
+      </w:r>
+      <w:r>
+        <w:t xml:space="preserve">* Handling missing values: fillna()</w:t>
+      </w:r>
+      <w:r>
+        <w:t xml:space="preserve"> </w:t>
+      </w:r>
+      <w:r>
+        <w:t xml:space="preserve">* Creating missing values for known indexes: pd.DataFrame(index=…, columns=…)</w:t>
+      </w:r>
+      <w:r>
+        <w:t xml:space="preserve"> </w:t>
+      </w:r>
+      <w:r>
+        <w:t xml:space="preserve">* df.query(): for extracting data with specified conditions</w:t>
+      </w:r>
+      <w:r>
+        <w:t xml:space="preserve"> </w:t>
+      </w:r>
+      <w:r>
+        <w:t xml:space="preserve">* When you want to create a new df based on a subset of your initial df, it’s best to use the copy() method</w:t>
+      </w:r>
+      <w:r>
+        <w:t xml:space="preserve"> </w:t>
+      </w:r>
+      <w:r>
+        <w:t xml:space="preserve">* Pandas also has str() method</w:t>
+      </w:r>
+      <w:r>
+        <w:t xml:space="preserve"> </w:t>
+      </w:r>
+      <w:r>
+        <w:t xml:space="preserve">* Renaming columns: better to use .rename() function</w:t>
+      </w:r>
+      <w:r>
+        <w:t xml:space="preserve"> </w:t>
+      </w:r>
+      <w:r>
+        <w:t xml:space="preserve">* Setting index to a column: df.set_index([</w:t>
+      </w:r>
+      <w:r>
+        <w:t xml:space="preserve">‘</w:t>
+      </w:r>
+      <w:r>
+        <w:t xml:space="preserve">some</w:t>
+      </w:r>
+      <w:r>
+        <w:t xml:space="preserve">’</w:t>
+      </w:r>
+      <w:r>
+        <w:t xml:space="preserve">]) (it removes column automatically)</w:t>
+      </w:r>
+      <w:r>
+        <w:t xml:space="preserve"> </w:t>
+      </w:r>
+      <w:r>
+        <w:t xml:space="preserve">* DataFrame.plot makes plots of Series or DataFrame. There is various kinds of plot to produce and can be assigned in „kind“ parameter. Options are:</w:t>
+      </w:r>
+      <w:r>
+        <w:t xml:space="preserve"> </w:t>
+      </w:r>
+      <w:r>
+        <w:t xml:space="preserve">‘</w:t>
+      </w:r>
+      <w:r>
+        <w:t xml:space="preserve">line</w:t>
+      </w:r>
+      <w:r>
+        <w:t xml:space="preserve">’</w:t>
+      </w:r>
+      <w:r>
+        <w:t xml:space="preserve"> </w:t>
+      </w:r>
+      <w:r>
+        <w:t xml:space="preserve">(default),</w:t>
+      </w:r>
+      <w:r>
+        <w:t xml:space="preserve"> </w:t>
+      </w:r>
+      <w:r>
+        <w:t xml:space="preserve">‘</w:t>
+      </w:r>
+      <w:r>
+        <w:t xml:space="preserve">bar</w:t>
+      </w:r>
+      <w:r>
+        <w:t xml:space="preserve">’</w:t>
+      </w:r>
+      <w:r>
+        <w:t xml:space="preserve">,</w:t>
+      </w:r>
+      <w:r>
+        <w:t xml:space="preserve"> </w:t>
+      </w:r>
+      <w:r>
+        <w:t xml:space="preserve">‘</w:t>
+      </w:r>
+      <w:r>
+        <w:t xml:space="preserve">barh</w:t>
+      </w:r>
+      <w:r>
+        <w:t xml:space="preserve">’</w:t>
+      </w:r>
+      <w:r>
+        <w:t xml:space="preserve">,</w:t>
+      </w:r>
+      <w:r>
+        <w:t xml:space="preserve"> </w:t>
+      </w:r>
+      <w:r>
+        <w:t xml:space="preserve">‘</w:t>
+      </w:r>
+      <w:r>
+        <w:t xml:space="preserve">hist</w:t>
+      </w:r>
+      <w:r>
+        <w:t xml:space="preserve">’</w:t>
+      </w:r>
+      <w:r>
+        <w:t xml:space="preserve">,</w:t>
+      </w:r>
+      <w:r>
+        <w:t xml:space="preserve"> </w:t>
+      </w:r>
+      <w:r>
+        <w:t xml:space="preserve">‘</w:t>
+      </w:r>
+      <w:r>
+        <w:t xml:space="preserve">box</w:t>
+      </w:r>
+      <w:r>
+        <w:t xml:space="preserve">’</w:t>
+      </w:r>
+      <w:r>
+        <w:t xml:space="preserve">,</w:t>
+      </w:r>
+      <w:r>
+        <w:t xml:space="preserve"> </w:t>
+      </w:r>
+      <w:r>
+        <w:t xml:space="preserve">‘</w:t>
+      </w:r>
+      <w:r>
+        <w:t xml:space="preserve">kde</w:t>
+      </w:r>
+      <w:r>
+        <w:t xml:space="preserve">’</w:t>
+      </w:r>
+      <w:r>
+        <w:t xml:space="preserve">/</w:t>
+      </w:r>
+      <w:r>
+        <w:t xml:space="preserve">‘</w:t>
+      </w:r>
+      <w:r>
+        <w:t xml:space="preserve">density</w:t>
+      </w:r>
+      <w:r>
+        <w:t xml:space="preserve">’</w:t>
+      </w:r>
+      <w:r>
+        <w:t xml:space="preserve">,</w:t>
+      </w:r>
+      <w:r>
+        <w:t xml:space="preserve"> </w:t>
+      </w:r>
+      <w:r>
+        <w:t xml:space="preserve">‘</w:t>
+      </w:r>
+      <w:r>
+        <w:t xml:space="preserve">area</w:t>
+      </w:r>
+      <w:r>
+        <w:t xml:space="preserve">’</w:t>
+      </w:r>
+      <w:r>
+        <w:t xml:space="preserve">,</w:t>
+      </w:r>
+      <w:r>
+        <w:t xml:space="preserve"> </w:t>
+      </w:r>
+      <w:r>
+        <w:t xml:space="preserve">‘</w:t>
+      </w:r>
+      <w:r>
+        <w:t xml:space="preserve">pie</w:t>
+      </w:r>
+      <w:r>
+        <w:t xml:space="preserve">’</w:t>
+      </w:r>
+      <w:r>
+        <w:t xml:space="preserve">,</w:t>
+      </w:r>
+      <w:r>
+        <w:t xml:space="preserve"> </w:t>
+      </w:r>
+      <w:r>
+        <w:t xml:space="preserve">‘</w:t>
+      </w:r>
+      <w:r>
+        <w:t xml:space="preserve">scatter</w:t>
+      </w:r>
+      <w:r>
+        <w:t xml:space="preserve">’</w:t>
+      </w:r>
+      <w:r>
+        <w:t xml:space="preserve">,</w:t>
+      </w:r>
+      <w:r>
+        <w:t xml:space="preserve"> </w:t>
+      </w:r>
+      <w:r>
+        <w:t xml:space="preserve">‘</w:t>
+      </w:r>
+      <w:r>
+        <w:t xml:space="preserve">hexbin</w:t>
+      </w:r>
+      <w:r>
+        <w:t xml:space="preserve">’</w:t>
+      </w:r>
+      <w:r>
+        <w:t xml:space="preserve">’</w:t>
+      </w:r>
+    </w:p>
+    <w:bookmarkEnd w:id="42"/>
+    <w:bookmarkStart w:id="43" w:name="modules"/>
+    <w:p>
+      <w:pPr>
+        <w:pStyle w:val="Heading3"/>
+      </w:pPr>
+      <w:r>
+        <w:t xml:space="preserve">Modules</w:t>
+      </w:r>
+    </w:p>
+    <w:p>
+      <w:pPr>
+        <w:numPr>
+          <w:ilvl w:val="0"/>
+          <w:numId w:val="1021"/>
+        </w:numPr>
+      </w:pPr>
+      <w:r>
+        <w:rPr>
+          <w:bCs/>
+          <w:b/>
+        </w:rPr>
+        <w:t xml:space="preserve">itertools</w:t>
+      </w:r>
+      <w:r>
+        <w:t xml:space="preserve"> </w:t>
+      </w:r>
+      <w:r>
+        <w:t xml:space="preserve">module, for different iterations</w:t>
+      </w:r>
+    </w:p>
+    <w:p>
+      <w:pPr>
+        <w:numPr>
+          <w:ilvl w:val="0"/>
+          <w:numId w:val="1021"/>
+        </w:numPr>
+      </w:pPr>
+      <w:r>
+        <w:rPr>
+          <w:bCs/>
+          <w:b/>
+        </w:rPr>
+        <w:t xml:space="preserve">counter</w:t>
+      </w:r>
+      <w:r>
+        <w:t xml:space="preserve"> </w:t>
+      </w:r>
+      <w:r>
+        <w:t xml:space="preserve">is a dict subclass for counting hashable objects. It is a collection where elements are stored as dictionary keys and their counts are stored as dictionary values. Counts are allowed to be any integer value including zero or negative counts. It is a Pythonic way to count objects.</w:t>
+      </w:r>
+    </w:p>
+    <w:p>
+      <w:pPr>
+        <w:numPr>
+          <w:ilvl w:val="0"/>
+          <w:numId w:val="1000"/>
+        </w:numPr>
+      </w:pPr>
+      <w:r>
+        <w:t xml:space="preserve">from collections import Counter</w:t>
+      </w:r>
+    </w:p>
+    <w:p>
+      <w:pPr>
+        <w:numPr>
+          <w:ilvl w:val="1"/>
+          <w:numId w:val="1022"/>
+        </w:numPr>
+        <w:pStyle w:val="Compact"/>
+      </w:pPr>
+      <w:r>
+        <w:t xml:space="preserve">update(): for adding elements</w:t>
+      </w:r>
+    </w:p>
+    <w:p>
+      <w:pPr>
+        <w:numPr>
+          <w:ilvl w:val="1"/>
+          <w:numId w:val="1022"/>
+        </w:numPr>
+        <w:pStyle w:val="Compact"/>
+      </w:pPr>
+      <w:r>
+        <w:t xml:space="preserve">elements(): for restoring elements (Counter remembers the insertion order of its keys as a feature inherited from dict)</w:t>
+      </w:r>
+    </w:p>
+    <w:p>
+      <w:pPr>
+        <w:numPr>
+          <w:ilvl w:val="1"/>
+          <w:numId w:val="1022"/>
+        </w:numPr>
+        <w:pStyle w:val="Compact"/>
+      </w:pPr>
+      <w:r>
+        <w:t xml:space="preserve">subtract(): for removing elements</w:t>
+      </w:r>
+    </w:p>
+    <w:p>
+      <w:pPr>
+        <w:numPr>
+          <w:ilvl w:val="1"/>
+          <w:numId w:val="1022"/>
+        </w:numPr>
+        <w:pStyle w:val="Compact"/>
+      </w:pPr>
+      <w:r>
+        <w:t xml:space="preserve">most_common(), &amp;, |, +, -</w:t>
+      </w:r>
+    </w:p>
+    <w:p>
+      <w:pPr>
+        <w:numPr>
+          <w:ilvl w:val="0"/>
+          <w:numId w:val="1021"/>
+        </w:numPr>
+      </w:pPr>
+      <w:r>
+        <w:t xml:space="preserve">File related modules:</w:t>
+      </w:r>
+      <w:r>
+        <w:t xml:space="preserve"> </w:t>
+      </w:r>
+      <w:r>
+        <w:rPr>
+          <w:bCs/>
+          <w:b/>
+        </w:rPr>
+        <w:t xml:space="preserve">os, os.path, shutil.os</w:t>
+      </w:r>
+    </w:p>
+    <w:p>
+      <w:pPr>
+        <w:numPr>
+          <w:ilvl w:val="0"/>
+          <w:numId w:val="1021"/>
+        </w:numPr>
+      </w:pPr>
+      <w:r>
+        <w:rPr>
+          <w:bCs/>
+          <w:b/>
+        </w:rPr>
+        <w:t xml:space="preserve">operator</w:t>
+      </w:r>
+      <w:r>
+        <w:t xml:space="preserve"> </w:t>
+      </w:r>
+      <w:r>
+        <w:t xml:space="preserve">module exports a set of efficient functions corresponding to the intrinsic operators of Python. The functions fall into categories that perform object comparisons, logical operations, mathematical operations and sequence operations. This functions are handy in cases where callables must be stored, passed as arguments (egz. For map(), sorted(), itertools, groupby()), or returned as function results. Probably the most used function is .itemgetter() with which you can sort some list of tuples, or dict,.. with specified key, and is also faster than sort function. It is also more clearable than lambda function when sending as an argument</w:t>
+      </w:r>
+    </w:p>
+    <w:p>
+      <w:pPr>
+        <w:numPr>
+          <w:ilvl w:val="0"/>
+          <w:numId w:val="1000"/>
+        </w:numPr>
+      </w:pPr>
+      <w:r>
+        <w:t xml:space="preserve">egz. If you want to sort some lists/dict first by 2nd element and then by 1st element, you can use key=itemgetter(1,0).</w:t>
+      </w:r>
+    </w:p>
+    <w:p>
+      <w:pPr>
+        <w:numPr>
+          <w:ilvl w:val="0"/>
+          <w:numId w:val="1021"/>
+        </w:numPr>
+      </w:pPr>
+      <w:r>
+        <w:rPr>
+          <w:bCs/>
+          <w:b/>
+        </w:rPr>
+        <w:t xml:space="preserve">numpy</w:t>
+      </w:r>
+      <w:r>
+        <w:t xml:space="preserve"> </w:t>
+      </w:r>
+      <w:r>
+        <w:t xml:space="preserve">stands for numerical python and it is used for general numeric computations on numerical data saved in arrays. Provides vectorization of mathematical operations on arrays and matrices</w:t>
+      </w:r>
+    </w:p>
+    <w:p>
+      <w:pPr>
+        <w:numPr>
+          <w:ilvl w:val="0"/>
+          <w:numId w:val="1021"/>
+        </w:numPr>
+      </w:pPr>
+      <w:r>
+        <w:rPr>
+          <w:bCs/>
+          <w:b/>
+        </w:rPr>
+        <w:t xml:space="preserve">scipy</w:t>
+      </w:r>
+      <w:r>
+        <w:t xml:space="preserve"> </w:t>
+      </w:r>
+      <w:r>
+        <w:t xml:space="preserve">stands for scientific python. Collection of algorithms for linear algebra, solving differential equations, numerical integration, optimization, statistics and more.. (built on numpy)</w:t>
+      </w:r>
+    </w:p>
+    <w:p>
+      <w:pPr>
+        <w:numPr>
+          <w:ilvl w:val="0"/>
+          <w:numId w:val="1021"/>
+        </w:numPr>
+      </w:pPr>
+      <w:r>
+        <w:rPr>
+          <w:bCs/>
+          <w:b/>
+        </w:rPr>
+        <w:t xml:space="preserve">pandas</w:t>
+      </w:r>
+      <w:r>
+        <w:t xml:space="preserve"> </w:t>
+      </w:r>
+      <w:r>
+        <w:t xml:space="preserve">adds data structures and tools designed to work with table-like data. Provides tools for data manipulation: reshaping, merging, sorting, slicing, aggregations.. allows handling missing data. Used to implement ETL (extracting, transforming and loading the datasets)</w:t>
+      </w:r>
+    </w:p>
+    <w:p>
+      <w:pPr>
+        <w:numPr>
+          <w:ilvl w:val="0"/>
+          <w:numId w:val="1021"/>
+        </w:numPr>
+      </w:pPr>
+      <w:r>
+        <w:rPr>
+          <w:bCs/>
+          <w:b/>
+        </w:rPr>
+        <w:t xml:space="preserve">sklearn</w:t>
+      </w:r>
+      <w:r>
+        <w:t xml:space="preserve"> </w:t>
+      </w:r>
+      <w:r>
+        <w:t xml:space="preserve">provides machine learning algorithms: classification, regression, clustering, model validation, etc… (built on numpy, scipy and matplotlib)</w:t>
+      </w:r>
+    </w:p>
+    <w:p>
+      <w:pPr>
+        <w:numPr>
+          <w:ilvl w:val="0"/>
+          <w:numId w:val="1021"/>
+        </w:numPr>
+      </w:pPr>
+      <w:r>
+        <w:rPr>
+          <w:bCs/>
+          <w:b/>
+        </w:rPr>
+        <w:t xml:space="preserve">matplotlib</w:t>
+      </w:r>
+      <w:r>
+        <w:t xml:space="preserve"> </w:t>
+      </w:r>
+      <w:r>
+        <w:t xml:space="preserve">is 2D plotting library which produces publication quality figures in a variety of hardcopy formats. A set of functionalities similar to those of MATLAB. Has line plots, scatter plots, barcharts, histograms, pie charts, etc..</w:t>
+      </w:r>
+    </w:p>
+    <w:p>
+      <w:pPr>
+        <w:numPr>
+          <w:ilvl w:val="0"/>
+          <w:numId w:val="1021"/>
+        </w:numPr>
+      </w:pPr>
+      <w:r>
+        <w:rPr>
+          <w:bCs/>
+          <w:b/>
+        </w:rPr>
+        <w:t xml:space="preserve">seaborn</w:t>
+      </w:r>
+      <w:r>
+        <w:t xml:space="preserve"> </w:t>
+      </w:r>
+      <w:r>
+        <w:t xml:space="preserve">provides high level interface for drawing attractive statistical graphs.. (based on matplotlib)</w:t>
+      </w:r>
+    </w:p>
+    <w:bookmarkEnd w:id="43"/>
+    <w:bookmarkEnd w:id="44"/>
     <w:sectPr/>
   </w:body>
 </w:document>
@@ -2885,6 +5056,30 @@
     <w:abstractNumId w:val="991"/>
   </w:num>
   <w:num w:numId="1014">
+    <w:abstractNumId w:val="991"/>
+  </w:num>
+  <w:num w:numId="1015">
+    <w:abstractNumId w:val="991"/>
+  </w:num>
+  <w:num w:numId="1016">
+    <w:abstractNumId w:val="991"/>
+  </w:num>
+  <w:num w:numId="1017">
+    <w:abstractNumId w:val="991"/>
+  </w:num>
+  <w:num w:numId="1018">
+    <w:abstractNumId w:val="991"/>
+  </w:num>
+  <w:num w:numId="1019">
+    <w:abstractNumId w:val="991"/>
+  </w:num>
+  <w:num w:numId="1020">
+    <w:abstractNumId w:val="991"/>
+  </w:num>
+  <w:num w:numId="1021">
+    <w:abstractNumId w:val="991"/>
+  </w:num>
+  <w:num w:numId="1022">
     <w:abstractNumId w:val="991"/>
   </w:num>
 </w:numbering>

--- a/section1.docx
+++ b/section1.docx
@@ -74,7 +74,7 @@
         </w:p>
       </w:sdtContent>
     </w:sdt>
-    <w:bookmarkStart w:id="44" w:name="intro"/>
+    <w:bookmarkStart w:id="46" w:name="intro"/>
     <w:p>
       <w:pPr>
         <w:pStyle w:val="Heading2"/>
@@ -1214,7 +1214,7 @@
       </w:r>
     </w:p>
     <w:bookmarkEnd w:id="34"/>
-    <w:bookmarkStart w:id="37" w:name="object-oriented-programming"/>
+    <w:bookmarkStart w:id="39" w:name="object-oriented-programming"/>
     <w:p>
       <w:pPr>
         <w:pStyle w:val="Heading3"/>
@@ -1618,30 +1618,128 @@
       <w:r>
         <w:t xml:space="preserve">returns featureless object that is a base for all classes</w:t>
       </w:r>
-      <w:r>
-        <w:t xml:space="preserve"> </w:t>
-      </w:r>
-      <w:r>
-        <w:t xml:space="preserve">:::{.callout-note}</w:t>
-      </w:r>
-      <w:r>
-        <w:t xml:space="preserve"> </w:t>
-      </w:r>
-      <w:r>
-        <w:t xml:space="preserve">As Python has no concept of private variables, leading underscores are used to indicate variables that must not be accessed from outside the class.</w:t>
-      </w:r>
-      <w:r>
-        <w:t xml:space="preserve"> </w:t>
-      </w:r>
-      <w:r>
-        <w:t xml:space="preserve">:::</w:t>
-      </w:r>
-    </w:p>
-    <w:p>
-      <w:pPr>
-        <w:numPr>
-          <w:ilvl w:val="0"/>
-          <w:numId w:val="1012"/>
+    </w:p>
+    <w:tbl>
+      <w:tblPr>
+        <w:tblStyle w:val="Table"/>
+        <w:tblLook w:firstRow="0" w:lastRow="0" w:firstColumn="0" w:lastColumn="0" w:noHBand="0" w:noVBand="0" w:val="0000"/>
+        <w:tblBorders>
+          <w:left w:val="single" w:sz="24" w:space="0" w:color="0758E5"/>
+          <w:right w:val="single" w:sz="4" w:space="0" w:color="0758E5"/>
+          <w:top w:val="single" w:sz="4" w:space="0" w:color="0758E5"/>
+          <w:bottom w:val="single" w:sz="4" w:space="0" w:color="0758E5"/>
+        </w:tblBorders>
+        <w:tblCellMar>
+          <w:left w:w="144" w:type="dxa"/>
+          <w:right w:w="144" w:type="dxa"/>
+        </w:tblCellMar>
+        <w:tblInd w:w="164" w:type="dxa"/>
+        <w:tblW w:type="pct" w:w="100%"/>
+      </w:tblPr>
+      <w:tr>
+        <w:trPr>
+          <w:cantSplit/>
+        </w:trPr>
+        <w:tc>
+          <w:tcPr>
+            <w:shd w:color="auto" w:fill="dae6fb" w:val="clear"/>
+            <w:tcMar>
+              <w:top w:w="92" w:type="dxa"/>
+              <w:bottom w:w="92" w:type="dxa"/>
+            </w:tcMar>
+          </w:tcPr>
+          <w:p>
+            <w:pPr>
+              <w:pStyle w:val="FirstParagraph"/>
+            </w:pPr>
+            <w:pPr>
+              <w:spacing w:before="0" w:after="0"/>
+              <w:textAlignment w:val="center"/>
+            </w:pPr>
+            <w:r>
+              <w:drawing>
+                <wp:inline>
+                  <wp:extent cx="152400" cy="152400"/>
+                  <wp:effectExtent b="0" l="0" r="0" t="0"/>
+                  <wp:docPr descr="" title="" id="35" name="Picture"/>
+                  <a:graphic>
+                    <a:graphicData uri="http://schemas.openxmlformats.org/drawingml/2006/picture">
+                      <pic:pic>
+                        <pic:nvPicPr>
+                          <pic:cNvPr descr="C:\Program Files\Quarto\share\formats\docx\note.png" id="36" name="Picture"/>
+                          <pic:cNvPicPr>
+                            <a:picLocks noChangeArrowheads="1" noChangeAspect="1"/>
+                          </pic:cNvPicPr>
+                        </pic:nvPicPr>
+                        <pic:blipFill>
+                          <a:blip r:embed="rId31"/>
+                          <a:stretch>
+                            <a:fillRect/>
+                          </a:stretch>
+                        </pic:blipFill>
+                        <pic:spPr bwMode="auto">
+                          <a:xfrm>
+                            <a:off x="0" y="0"/>
+                            <a:ext cx="152400" cy="152400"/>
+                          </a:xfrm>
+                          <a:prstGeom prst="rect">
+                            <a:avLst/>
+                          </a:prstGeom>
+                          <a:noFill/>
+                          <a:ln w="9525">
+                            <a:noFill/>
+                            <a:headEnd/>
+                            <a:tailEnd/>
+                          </a:ln>
+                        </pic:spPr>
+                      </pic:pic>
+                    </a:graphicData>
+                  </a:graphic>
+                </wp:inline>
+              </w:drawing>
+            </w:r>
+            <w:r>
+              <w:t xml:space="preserve"> </w:t>
+            </w:r>
+            <w:r>
+              <w:t xml:space="preserve"> </w:t>
+            </w:r>
+            <w:r>
+              <w:t xml:space="preserve">Note</w:t>
+            </w:r>
+          </w:p>
+        </w:tc>
+      </w:tr>
+      <w:tr>
+        <w:trPr>
+          <w:cantSplit/>
+        </w:trPr>
+        <w:tc>
+          <w:tcPr>
+            <w:tcMar>
+              <w:top w:w="108" w:type="dxa"/>
+              <w:bottom w:w="108" w:type="dxa"/>
+            </w:tcMar>
+          </w:tcPr>
+          <w:p>
+            <w:pPr>
+              <w:pStyle w:val="BodyText"/>
+            </w:pPr>
+            <w:pPr>
+              <w:spacing w:before="16" w:after="16"/>
+            </w:pPr>
+            <w:r>
+              <w:t xml:space="preserve">As Python has no concept of private variables, leading underscores are used to indicate variables that must not be accessed from outside the class.</w:t>
+            </w:r>
+          </w:p>
+        </w:tc>
+      </w:tr>
+    </w:tbl>
+    <w:p>
+      <w:pPr>
+        <w:numPr>
+          <w:ilvl w:val="0"/>
+          <w:numId w:val="1013"/>
         </w:numPr>
         <w:pStyle w:val="Compact"/>
       </w:pPr>
@@ -1755,7 +1853,7 @@
       <w:pPr>
         <w:numPr>
           <w:ilvl w:val="0"/>
-          <w:numId w:val="1013"/>
+          <w:numId w:val="1014"/>
         </w:numPr>
         <w:pStyle w:val="Compact"/>
       </w:pPr>
@@ -1793,7 +1891,7 @@
       <w:pPr>
         <w:numPr>
           <w:ilvl w:val="0"/>
-          <w:numId w:val="1013"/>
+          <w:numId w:val="1014"/>
         </w:numPr>
         <w:pStyle w:val="Compact"/>
       </w:pPr>
@@ -1982,7 +2080,7 @@
       <w:pPr>
         <w:numPr>
           <w:ilvl w:val="0"/>
-          <w:numId w:val="1014"/>
+          <w:numId w:val="1015"/>
         </w:numPr>
         <w:pStyle w:val="Compact"/>
       </w:pPr>
@@ -2167,12 +2265,12 @@
                 <wp:inline>
                   <wp:extent cx="152400" cy="152400"/>
                   <wp:effectExtent b="0" l="0" r="0" t="0"/>
-                  <wp:docPr descr="" title="" id="35" name="Picture"/>
+                  <wp:docPr descr="" title="" id="37" name="Picture"/>
                   <a:graphic>
                     <a:graphicData uri="http://schemas.openxmlformats.org/drawingml/2006/picture">
                       <pic:pic>
                         <pic:nvPicPr>
-                          <pic:cNvPr descr="C:\Program Files\Quarto\share\formats\docx\tip.png" id="36" name="Picture"/>
+                          <pic:cNvPr descr="C:\Program Files\Quarto\share\formats\docx\tip.png" id="38" name="Picture"/>
                           <pic:cNvPicPr>
                             <a:picLocks noChangeArrowheads="1" noChangeAspect="1"/>
                           </pic:cNvPicPr>
@@ -2241,8 +2339,8 @@
         </w:tc>
       </w:tr>
     </w:tbl>
-    <w:bookmarkEnd w:id="37"/>
-    <w:bookmarkStart w:id="42" w:name="useful-functions"/>
+    <w:bookmarkEnd w:id="39"/>
+    <w:bookmarkStart w:id="44" w:name="useful-functions"/>
     <w:p>
       <w:pPr>
         <w:pStyle w:val="Heading3"/>
@@ -2255,7 +2353,7 @@
       <w:pPr>
         <w:numPr>
           <w:ilvl w:val="0"/>
-          <w:numId w:val="1015"/>
+          <w:numId w:val="1016"/>
         </w:numPr>
         <w:pStyle w:val="Compact"/>
       </w:pPr>
@@ -2413,7 +2511,7 @@
       <w:pPr>
         <w:numPr>
           <w:ilvl w:val="0"/>
-          <w:numId w:val="1016"/>
+          <w:numId w:val="1017"/>
         </w:numPr>
         <w:pStyle w:val="Compact"/>
       </w:pPr>
@@ -2763,7 +2861,7 @@
       <w:pPr>
         <w:numPr>
           <w:ilvl w:val="0"/>
-          <w:numId w:val="1017"/>
+          <w:numId w:val="1018"/>
         </w:numPr>
         <w:pStyle w:val="Compact"/>
       </w:pPr>
@@ -2945,319 +3043,6 @@
           <w:rStyle w:val="CommentTok"/>
         </w:rPr>
         <w:t xml:space="preserve"># result = 24</w:t>
-      </w:r>
-    </w:p>
-    <w:tbl>
-      <w:tblPr>
-        <w:tblStyle w:val="Table"/>
-        <w:tblLook w:firstRow="0" w:lastRow="0" w:firstColumn="0" w:lastColumn="0" w:noHBand="0" w:noVBand="0" w:val="0000"/>
-        <w:tblBorders>
-          <w:left w:val="single" w:sz="24" w:space="0" w:color="00A047"/>
-          <w:right w:val="single" w:sz="4" w:space="0" w:color="00A047"/>
-          <w:top w:val="single" w:sz="4" w:space="0" w:color="00A047"/>
-          <w:bottom w:val="single" w:sz="4" w:space="0" w:color="00A047"/>
-        </w:tblBorders>
-        <w:tblCellMar>
-          <w:left w:w="144" w:type="dxa"/>
-          <w:right w:w="144" w:type="dxa"/>
-        </w:tblCellMar>
-        <w:tblInd w:w="164" w:type="dxa"/>
-        <w:tblW w:type="pct" w:w="100%"/>
-      </w:tblPr>
-      <w:tr>
-        <w:trPr>
-          <w:cantSplit/>
-        </w:trPr>
-        <w:tc>
-          <w:tcPr>
-            <w:shd w:color="auto" w:fill="ccf1e3" w:val="clear"/>
-            <w:tcMar>
-              <w:top w:w="92" w:type="dxa"/>
-              <w:bottom w:w="92" w:type="dxa"/>
-            </w:tcMar>
-          </w:tcPr>
-          <w:p>
-            <w:pPr>
-              <w:pStyle w:val="FirstParagraph"/>
-            </w:pPr>
-            <w:pPr>
-              <w:spacing w:before="0" w:after="0"/>
-              <w:textAlignment w:val="center"/>
-            </w:pPr>
-            <w:r>
-              <w:drawing>
-                <wp:inline>
-                  <wp:extent cx="152400" cy="152400"/>
-                  <wp:effectExtent b="0" l="0" r="0" t="0"/>
-                  <wp:docPr descr="" title="" id="38" name="Picture"/>
-                  <a:graphic>
-                    <a:graphicData uri="http://schemas.openxmlformats.org/drawingml/2006/picture">
-                      <pic:pic>
-                        <pic:nvPicPr>
-                          <pic:cNvPr descr="C:\Program Files\Quarto\share\formats\docx\tip.png" id="39" name="Picture"/>
-                          <pic:cNvPicPr>
-                            <a:picLocks noChangeArrowheads="1" noChangeAspect="1"/>
-                          </pic:cNvPicPr>
-                        </pic:nvPicPr>
-                        <pic:blipFill>
-                          <a:blip r:embed="rId20"/>
-                          <a:stretch>
-                            <a:fillRect/>
-                          </a:stretch>
-                        </pic:blipFill>
-                        <pic:spPr bwMode="auto">
-                          <a:xfrm>
-                            <a:off x="0" y="0"/>
-                            <a:ext cx="152400" cy="152400"/>
-                          </a:xfrm>
-                          <a:prstGeom prst="rect">
-                            <a:avLst/>
-                          </a:prstGeom>
-                          <a:noFill/>
-                          <a:ln w="9525">
-                            <a:noFill/>
-                            <a:headEnd/>
-                            <a:tailEnd/>
-                          </a:ln>
-                        </pic:spPr>
-                      </pic:pic>
-                    </a:graphicData>
-                  </a:graphic>
-                </wp:inline>
-              </w:drawing>
-            </w:r>
-            <w:r>
-              <w:t xml:space="preserve"> </w:t>
-            </w:r>
-            <w:r>
-              <w:t xml:space="preserve"> </w:t>
-            </w:r>
-            <w:r>
-              <w:t xml:space="preserve">Tip</w:t>
-            </w:r>
-          </w:p>
-        </w:tc>
-      </w:tr>
-      <w:tr>
-        <w:trPr>
-          <w:cantSplit/>
-        </w:trPr>
-        <w:tc>
-          <w:tcPr>
-            <w:tcMar>
-              <w:top w:w="108" w:type="dxa"/>
-              <w:bottom w:w="108" w:type="dxa"/>
-            </w:tcMar>
-          </w:tcPr>
-          <w:p>
-            <w:pPr>
-              <w:pStyle w:val="BodyText"/>
-            </w:pPr>
-            <w:pPr>
-              <w:spacing w:before="16" w:after="16"/>
-            </w:pPr>
-            <w:r>
-              <w:t xml:space="preserve">For map(), filter() and reduce() functions it is more convenient, if possible, to use lambda functions as argument.</w:t>
-            </w:r>
-          </w:p>
-        </w:tc>
-      </w:tr>
-    </w:tbl>
-    <w:p>
-      <w:pPr>
-        <w:numPr>
-          <w:ilvl w:val="0"/>
-          <w:numId w:val="1018"/>
-        </w:numPr>
-        <w:pStyle w:val="Compact"/>
-      </w:pPr>
-      <w:r>
-        <w:t xml:space="preserve">zip(): creates an iterator that will aggregate elements from two or more iterables</w:t>
-      </w:r>
-    </w:p>
-    <w:p>
-      <w:pPr>
-        <w:pStyle w:val="SourceCode"/>
-      </w:pPr>
-      <w:r>
-        <w:rPr>
-          <w:rStyle w:val="NormalTok"/>
-        </w:rPr>
-        <w:t xml:space="preserve">list1 </w:t>
-      </w:r>
-      <w:r>
-        <w:rPr>
-          <w:rStyle w:val="OperatorTok"/>
-        </w:rPr>
-        <w:t xml:space="preserve">=</w:t>
-      </w:r>
-      <w:r>
-        <w:rPr>
-          <w:rStyle w:val="NormalTok"/>
-        </w:rPr>
-        <w:t xml:space="preserve"> [</w:t>
-      </w:r>
-      <w:r>
-        <w:rPr>
-          <w:rStyle w:val="StringTok"/>
-        </w:rPr>
-        <w:t xml:space="preserve">"a"</w:t>
-      </w:r>
-      <w:r>
-        <w:rPr>
-          <w:rStyle w:val="NormalTok"/>
-        </w:rPr>
-        <w:t xml:space="preserve">, </w:t>
-      </w:r>
-      <w:r>
-        <w:rPr>
-          <w:rStyle w:val="StringTok"/>
-        </w:rPr>
-        <w:t xml:space="preserve">"b"</w:t>
-      </w:r>
-      <w:r>
-        <w:rPr>
-          <w:rStyle w:val="NormalTok"/>
-        </w:rPr>
-        <w:t xml:space="preserve">, </w:t>
-      </w:r>
-      <w:r>
-        <w:rPr>
-          <w:rStyle w:val="StringTok"/>
-        </w:rPr>
-        <w:t xml:space="preserve">"c"</w:t>
-      </w:r>
-      <w:r>
-        <w:rPr>
-          <w:rStyle w:val="NormalTok"/>
-        </w:rPr>
-        <w:t xml:space="preserve">]</w:t>
-      </w:r>
-      <w:r>
-        <w:br/>
-      </w:r>
-      <w:r>
-        <w:rPr>
-          <w:rStyle w:val="NormalTok"/>
-        </w:rPr>
-        <w:t xml:space="preserve">list2 </w:t>
-      </w:r>
-      <w:r>
-        <w:rPr>
-          <w:rStyle w:val="OperatorTok"/>
-        </w:rPr>
-        <w:t xml:space="preserve">=</w:t>
-      </w:r>
-      <w:r>
-        <w:rPr>
-          <w:rStyle w:val="NormalTok"/>
-        </w:rPr>
-        <w:t xml:space="preserve"> [</w:t>
-      </w:r>
-      <w:r>
-        <w:rPr>
-          <w:rStyle w:val="DecValTok"/>
-        </w:rPr>
-        <w:t xml:space="preserve">1</w:t>
-      </w:r>
-      <w:r>
-        <w:rPr>
-          <w:rStyle w:val="NormalTok"/>
-        </w:rPr>
-        <w:t xml:space="preserve">, </w:t>
-      </w:r>
-      <w:r>
-        <w:rPr>
-          <w:rStyle w:val="DecValTok"/>
-        </w:rPr>
-        <w:t xml:space="preserve">2</w:t>
-      </w:r>
-      <w:r>
-        <w:rPr>
-          <w:rStyle w:val="NormalTok"/>
-        </w:rPr>
-        <w:t xml:space="preserve">, </w:t>
-      </w:r>
-      <w:r>
-        <w:rPr>
-          <w:rStyle w:val="DecValTok"/>
-        </w:rPr>
-        <w:t xml:space="preserve">3</w:t>
-      </w:r>
-      <w:r>
-        <w:rPr>
-          <w:rStyle w:val="NormalTok"/>
-        </w:rPr>
-        <w:t xml:space="preserve">]</w:t>
-      </w:r>
-      <w:r>
-        <w:br/>
-      </w:r>
-      <w:r>
-        <w:rPr>
-          <w:rStyle w:val="NormalTok"/>
-        </w:rPr>
-        <w:t xml:space="preserve">dict_result </w:t>
-      </w:r>
-      <w:r>
-        <w:rPr>
-          <w:rStyle w:val="OperatorTok"/>
-        </w:rPr>
-        <w:t xml:space="preserve">=</w:t>
-      </w:r>
-      <w:r>
-        <w:rPr>
-          <w:rStyle w:val="NormalTok"/>
-        </w:rPr>
-        <w:t xml:space="preserve"> {key: val </w:t>
-      </w:r>
-      <w:r>
-        <w:rPr>
-          <w:rStyle w:val="ControlFlowTok"/>
-        </w:rPr>
-        <w:t xml:space="preserve">for</w:t>
-      </w:r>
-      <w:r>
-        <w:rPr>
-          <w:rStyle w:val="NormalTok"/>
-        </w:rPr>
-        <w:t xml:space="preserve"> key, val </w:t>
-      </w:r>
-      <w:r>
-        <w:rPr>
-          <w:rStyle w:val="KeywordTok"/>
-        </w:rPr>
-        <w:t xml:space="preserve">in</w:t>
-      </w:r>
-      <w:r>
-        <w:rPr>
-          <w:rStyle w:val="NormalTok"/>
-        </w:rPr>
-        <w:t xml:space="preserve"> </w:t>
-      </w:r>
-      <w:r>
-        <w:rPr>
-          <w:rStyle w:val="BuiltInTok"/>
-        </w:rPr>
-        <w:t xml:space="preserve">zip</w:t>
-      </w:r>
-      <w:r>
-        <w:rPr>
-          <w:rStyle w:val="NormalTok"/>
-        </w:rPr>
-        <w:t xml:space="preserve">(list1, list2)}</w:t>
-      </w:r>
-      <w:r>
-        <w:br/>
-      </w:r>
-      <w:r>
-        <w:br/>
-      </w:r>
-      <w:r>
-        <w:rPr>
-          <w:rStyle w:val="CommentTok"/>
-        </w:rPr>
-        <w:t xml:space="preserve"># dict_result = {'a': 1, 'b': 2, 'c': 3}</w:t>
       </w:r>
     </w:p>
     <w:tbl>
@@ -3370,6 +3155,319 @@
               <w:spacing w:before="16" w:after="16"/>
             </w:pPr>
             <w:r>
+              <w:t xml:space="preserve">For map(), filter() and reduce() functions it is more convenient, if possible, to use lambda functions as argument.</w:t>
+            </w:r>
+          </w:p>
+        </w:tc>
+      </w:tr>
+    </w:tbl>
+    <w:p>
+      <w:pPr>
+        <w:numPr>
+          <w:ilvl w:val="0"/>
+          <w:numId w:val="1019"/>
+        </w:numPr>
+        <w:pStyle w:val="Compact"/>
+      </w:pPr>
+      <w:r>
+        <w:t xml:space="preserve">zip(): creates an iterator that will aggregate elements from two or more iterables</w:t>
+      </w:r>
+    </w:p>
+    <w:p>
+      <w:pPr>
+        <w:pStyle w:val="SourceCode"/>
+      </w:pPr>
+      <w:r>
+        <w:rPr>
+          <w:rStyle w:val="NormalTok"/>
+        </w:rPr>
+        <w:t xml:space="preserve">list1 </w:t>
+      </w:r>
+      <w:r>
+        <w:rPr>
+          <w:rStyle w:val="OperatorTok"/>
+        </w:rPr>
+        <w:t xml:space="preserve">=</w:t>
+      </w:r>
+      <w:r>
+        <w:rPr>
+          <w:rStyle w:val="NormalTok"/>
+        </w:rPr>
+        <w:t xml:space="preserve"> [</w:t>
+      </w:r>
+      <w:r>
+        <w:rPr>
+          <w:rStyle w:val="StringTok"/>
+        </w:rPr>
+        <w:t xml:space="preserve">"a"</w:t>
+      </w:r>
+      <w:r>
+        <w:rPr>
+          <w:rStyle w:val="NormalTok"/>
+        </w:rPr>
+        <w:t xml:space="preserve">, </w:t>
+      </w:r>
+      <w:r>
+        <w:rPr>
+          <w:rStyle w:val="StringTok"/>
+        </w:rPr>
+        <w:t xml:space="preserve">"b"</w:t>
+      </w:r>
+      <w:r>
+        <w:rPr>
+          <w:rStyle w:val="NormalTok"/>
+        </w:rPr>
+        <w:t xml:space="preserve">, </w:t>
+      </w:r>
+      <w:r>
+        <w:rPr>
+          <w:rStyle w:val="StringTok"/>
+        </w:rPr>
+        <w:t xml:space="preserve">"c"</w:t>
+      </w:r>
+      <w:r>
+        <w:rPr>
+          <w:rStyle w:val="NormalTok"/>
+        </w:rPr>
+        <w:t xml:space="preserve">]</w:t>
+      </w:r>
+      <w:r>
+        <w:br/>
+      </w:r>
+      <w:r>
+        <w:rPr>
+          <w:rStyle w:val="NormalTok"/>
+        </w:rPr>
+        <w:t xml:space="preserve">list2 </w:t>
+      </w:r>
+      <w:r>
+        <w:rPr>
+          <w:rStyle w:val="OperatorTok"/>
+        </w:rPr>
+        <w:t xml:space="preserve">=</w:t>
+      </w:r>
+      <w:r>
+        <w:rPr>
+          <w:rStyle w:val="NormalTok"/>
+        </w:rPr>
+        <w:t xml:space="preserve"> [</w:t>
+      </w:r>
+      <w:r>
+        <w:rPr>
+          <w:rStyle w:val="DecValTok"/>
+        </w:rPr>
+        <w:t xml:space="preserve">1</w:t>
+      </w:r>
+      <w:r>
+        <w:rPr>
+          <w:rStyle w:val="NormalTok"/>
+        </w:rPr>
+        <w:t xml:space="preserve">, </w:t>
+      </w:r>
+      <w:r>
+        <w:rPr>
+          <w:rStyle w:val="DecValTok"/>
+        </w:rPr>
+        <w:t xml:space="preserve">2</w:t>
+      </w:r>
+      <w:r>
+        <w:rPr>
+          <w:rStyle w:val="NormalTok"/>
+        </w:rPr>
+        <w:t xml:space="preserve">, </w:t>
+      </w:r>
+      <w:r>
+        <w:rPr>
+          <w:rStyle w:val="DecValTok"/>
+        </w:rPr>
+        <w:t xml:space="preserve">3</w:t>
+      </w:r>
+      <w:r>
+        <w:rPr>
+          <w:rStyle w:val="NormalTok"/>
+        </w:rPr>
+        <w:t xml:space="preserve">]</w:t>
+      </w:r>
+      <w:r>
+        <w:br/>
+      </w:r>
+      <w:r>
+        <w:rPr>
+          <w:rStyle w:val="NormalTok"/>
+        </w:rPr>
+        <w:t xml:space="preserve">dict_result </w:t>
+      </w:r>
+      <w:r>
+        <w:rPr>
+          <w:rStyle w:val="OperatorTok"/>
+        </w:rPr>
+        <w:t xml:space="preserve">=</w:t>
+      </w:r>
+      <w:r>
+        <w:rPr>
+          <w:rStyle w:val="NormalTok"/>
+        </w:rPr>
+        <w:t xml:space="preserve"> {key: val </w:t>
+      </w:r>
+      <w:r>
+        <w:rPr>
+          <w:rStyle w:val="ControlFlowTok"/>
+        </w:rPr>
+        <w:t xml:space="preserve">for</w:t>
+      </w:r>
+      <w:r>
+        <w:rPr>
+          <w:rStyle w:val="NormalTok"/>
+        </w:rPr>
+        <w:t xml:space="preserve"> key, val </w:t>
+      </w:r>
+      <w:r>
+        <w:rPr>
+          <w:rStyle w:val="KeywordTok"/>
+        </w:rPr>
+        <w:t xml:space="preserve">in</w:t>
+      </w:r>
+      <w:r>
+        <w:rPr>
+          <w:rStyle w:val="NormalTok"/>
+        </w:rPr>
+        <w:t xml:space="preserve"> </w:t>
+      </w:r>
+      <w:r>
+        <w:rPr>
+          <w:rStyle w:val="BuiltInTok"/>
+        </w:rPr>
+        <w:t xml:space="preserve">zip</w:t>
+      </w:r>
+      <w:r>
+        <w:rPr>
+          <w:rStyle w:val="NormalTok"/>
+        </w:rPr>
+        <w:t xml:space="preserve">(list1, list2)}</w:t>
+      </w:r>
+      <w:r>
+        <w:br/>
+      </w:r>
+      <w:r>
+        <w:br/>
+      </w:r>
+      <w:r>
+        <w:rPr>
+          <w:rStyle w:val="CommentTok"/>
+        </w:rPr>
+        <w:t xml:space="preserve"># dict_result = {'a': 1, 'b': 2, 'c': 3}</w:t>
+      </w:r>
+    </w:p>
+    <w:tbl>
+      <w:tblPr>
+        <w:tblStyle w:val="Table"/>
+        <w:tblLook w:firstRow="0" w:lastRow="0" w:firstColumn="0" w:lastColumn="0" w:noHBand="0" w:noVBand="0" w:val="0000"/>
+        <w:tblBorders>
+          <w:left w:val="single" w:sz="24" w:space="0" w:color="00A047"/>
+          <w:right w:val="single" w:sz="4" w:space="0" w:color="00A047"/>
+          <w:top w:val="single" w:sz="4" w:space="0" w:color="00A047"/>
+          <w:bottom w:val="single" w:sz="4" w:space="0" w:color="00A047"/>
+        </w:tblBorders>
+        <w:tblCellMar>
+          <w:left w:w="144" w:type="dxa"/>
+          <w:right w:w="144" w:type="dxa"/>
+        </w:tblCellMar>
+        <w:tblInd w:w="164" w:type="dxa"/>
+        <w:tblW w:type="pct" w:w="100%"/>
+      </w:tblPr>
+      <w:tr>
+        <w:trPr>
+          <w:cantSplit/>
+        </w:trPr>
+        <w:tc>
+          <w:tcPr>
+            <w:shd w:color="auto" w:fill="ccf1e3" w:val="clear"/>
+            <w:tcMar>
+              <w:top w:w="92" w:type="dxa"/>
+              <w:bottom w:w="92" w:type="dxa"/>
+            </w:tcMar>
+          </w:tcPr>
+          <w:p>
+            <w:pPr>
+              <w:pStyle w:val="FirstParagraph"/>
+            </w:pPr>
+            <w:pPr>
+              <w:spacing w:before="0" w:after="0"/>
+              <w:textAlignment w:val="center"/>
+            </w:pPr>
+            <w:r>
+              <w:drawing>
+                <wp:inline>
+                  <wp:extent cx="152400" cy="152400"/>
+                  <wp:effectExtent b="0" l="0" r="0" t="0"/>
+                  <wp:docPr descr="" title="" id="42" name="Picture"/>
+                  <a:graphic>
+                    <a:graphicData uri="http://schemas.openxmlformats.org/drawingml/2006/picture">
+                      <pic:pic>
+                        <pic:nvPicPr>
+                          <pic:cNvPr descr="C:\Program Files\Quarto\share\formats\docx\tip.png" id="43" name="Picture"/>
+                          <pic:cNvPicPr>
+                            <a:picLocks noChangeArrowheads="1" noChangeAspect="1"/>
+                          </pic:cNvPicPr>
+                        </pic:nvPicPr>
+                        <pic:blipFill>
+                          <a:blip r:embed="rId20"/>
+                          <a:stretch>
+                            <a:fillRect/>
+                          </a:stretch>
+                        </pic:blipFill>
+                        <pic:spPr bwMode="auto">
+                          <a:xfrm>
+                            <a:off x="0" y="0"/>
+                            <a:ext cx="152400" cy="152400"/>
+                          </a:xfrm>
+                          <a:prstGeom prst="rect">
+                            <a:avLst/>
+                          </a:prstGeom>
+                          <a:noFill/>
+                          <a:ln w="9525">
+                            <a:noFill/>
+                            <a:headEnd/>
+                            <a:tailEnd/>
+                          </a:ln>
+                        </pic:spPr>
+                      </pic:pic>
+                    </a:graphicData>
+                  </a:graphic>
+                </wp:inline>
+              </w:drawing>
+            </w:r>
+            <w:r>
+              <w:t xml:space="preserve"> </w:t>
+            </w:r>
+            <w:r>
+              <w:t xml:space="preserve"> </w:t>
+            </w:r>
+            <w:r>
+              <w:t xml:space="preserve">Tip</w:t>
+            </w:r>
+          </w:p>
+        </w:tc>
+      </w:tr>
+      <w:tr>
+        <w:trPr>
+          <w:cantSplit/>
+        </w:trPr>
+        <w:tc>
+          <w:tcPr>
+            <w:tcMar>
+              <w:top w:w="108" w:type="dxa"/>
+              <w:bottom w:w="108" w:type="dxa"/>
+            </w:tcMar>
+          </w:tcPr>
+          <w:p>
+            <w:pPr>
+              <w:pStyle w:val="BodyText"/>
+            </w:pPr>
+            <w:pPr>
+              <w:spacing w:before="16" w:after="16"/>
+            </w:pPr>
+            <w:r>
               <w:t xml:space="preserve">Instead of bunch of print statements use logging module.</w:t>
             </w:r>
           </w:p>
@@ -3380,7 +3478,7 @@
       <w:pPr>
         <w:numPr>
           <w:ilvl w:val="0"/>
-          <w:numId w:val="1019"/>
+          <w:numId w:val="1020"/>
         </w:numPr>
         <w:pStyle w:val="Compact"/>
       </w:pPr>
@@ -3622,7 +3720,7 @@
       <w:pPr>
         <w:numPr>
           <w:ilvl w:val="0"/>
-          <w:numId w:val="1020"/>
+          <w:numId w:val="1021"/>
         </w:numPr>
         <w:pStyle w:val="Compact"/>
       </w:pPr>
@@ -3634,7 +3732,7 @@
       <w:pPr>
         <w:numPr>
           <w:ilvl w:val="0"/>
-          <w:numId w:val="1020"/>
+          <w:numId w:val="1021"/>
         </w:numPr>
         <w:pStyle w:val="Compact"/>
       </w:pPr>
@@ -3669,7 +3767,7 @@
       <w:pPr>
         <w:numPr>
           <w:ilvl w:val="0"/>
-          <w:numId w:val="1020"/>
+          <w:numId w:val="1021"/>
         </w:numPr>
         <w:pStyle w:val="Compact"/>
       </w:pPr>
@@ -3681,7 +3779,7 @@
       <w:pPr>
         <w:numPr>
           <w:ilvl w:val="0"/>
-          <w:numId w:val="1020"/>
+          <w:numId w:val="1021"/>
         </w:numPr>
         <w:pStyle w:val="Compact"/>
       </w:pPr>
@@ -3693,7 +3791,7 @@
       <w:pPr>
         <w:numPr>
           <w:ilvl w:val="0"/>
-          <w:numId w:val="1020"/>
+          <w:numId w:val="1021"/>
         </w:numPr>
         <w:pStyle w:val="Compact"/>
       </w:pPr>
@@ -3705,7 +3803,7 @@
       <w:pPr>
         <w:numPr>
           <w:ilvl w:val="0"/>
-          <w:numId w:val="1020"/>
+          <w:numId w:val="1021"/>
         </w:numPr>
         <w:pStyle w:val="Compact"/>
       </w:pPr>
@@ -3717,7 +3815,7 @@
       <w:pPr>
         <w:numPr>
           <w:ilvl w:val="0"/>
-          <w:numId w:val="1020"/>
+          <w:numId w:val="1021"/>
         </w:numPr>
         <w:pStyle w:val="Compact"/>
       </w:pPr>
@@ -3729,7 +3827,7 @@
       <w:pPr>
         <w:numPr>
           <w:ilvl w:val="0"/>
-          <w:numId w:val="1020"/>
+          <w:numId w:val="1021"/>
         </w:numPr>
         <w:pStyle w:val="Compact"/>
       </w:pPr>
@@ -3741,7 +3839,7 @@
       <w:pPr>
         <w:numPr>
           <w:ilvl w:val="0"/>
-          <w:numId w:val="1020"/>
+          <w:numId w:val="1021"/>
         </w:numPr>
         <w:pStyle w:val="Compact"/>
       </w:pPr>
@@ -3753,7 +3851,7 @@
       <w:pPr>
         <w:numPr>
           <w:ilvl w:val="0"/>
-          <w:numId w:val="1020"/>
+          <w:numId w:val="1021"/>
         </w:numPr>
         <w:pStyle w:val="Compact"/>
       </w:pPr>
@@ -3765,7 +3863,7 @@
       <w:pPr>
         <w:numPr>
           <w:ilvl w:val="0"/>
-          <w:numId w:val="1020"/>
+          <w:numId w:val="1021"/>
         </w:numPr>
         <w:pStyle w:val="Compact"/>
       </w:pPr>
@@ -3777,7 +3875,7 @@
       <w:pPr>
         <w:numPr>
           <w:ilvl w:val="0"/>
-          <w:numId w:val="1020"/>
+          <w:numId w:val="1021"/>
         </w:numPr>
         <w:pStyle w:val="Compact"/>
       </w:pPr>
@@ -3792,15 +3890,15 @@
       <w:r>
         <w:t xml:space="preserve">Working with files:</w:t>
       </w:r>
-      <w:r>
-        <w:t xml:space="preserve"> </w:t>
-      </w:r>
-      <w:r>
-        <w:t xml:space="preserve">*</w:t>
-      </w:r>
-      <w:r>
-        <w:t xml:space="preserve"> </w:t>
-      </w:r>
+    </w:p>
+    <w:p>
+      <w:pPr>
+        <w:numPr>
+          <w:ilvl w:val="0"/>
+          <w:numId w:val="1022"/>
+        </w:numPr>
+        <w:pStyle w:val="Compact"/>
+      </w:pPr>
       <w:r>
         <w:t xml:space="preserve">“</w:t>
       </w:r>
@@ -3816,17 +3914,29 @@
       <w:r>
         <w:t xml:space="preserve">takes care of closing the file</w:t>
       </w:r>
-      <w:r>
-        <w:t xml:space="preserve"> </w:t>
-      </w:r>
-      <w:r>
-        <w:t xml:space="preserve">* .write(), .read(), .close(), .readlines()</w:t>
-      </w:r>
-      <w:r>
-        <w:t xml:space="preserve"> </w:t>
-      </w:r>
-      <w:r>
-        <w:t xml:space="preserve">* For faster loading it is commonly to use numpy package: np.savetxt(</w:t>
+    </w:p>
+    <w:p>
+      <w:pPr>
+        <w:numPr>
+          <w:ilvl w:val="0"/>
+          <w:numId w:val="1022"/>
+        </w:numPr>
+        <w:pStyle w:val="Compact"/>
+      </w:pPr>
+      <w:r>
+        <w:t xml:space="preserve">.write(), .read(), .close(), .readlines()</w:t>
+      </w:r>
+    </w:p>
+    <w:p>
+      <w:pPr>
+        <w:numPr>
+          <w:ilvl w:val="0"/>
+          <w:numId w:val="1022"/>
+        </w:numPr>
+        <w:pStyle w:val="Compact"/>
+      </w:pPr>
+      <w:r>
+        <w:t xml:space="preserve">For faster loading it is commonly to use numpy package: np.savetxt(</w:t>
       </w:r>
       <w:r>
         <w:t xml:space="preserve">‘</w:t>
@@ -3879,64 +3989,118 @@
     </w:p>
     <w:p>
       <w:pPr>
-        <w:pStyle w:val="BodyText"/>
+        <w:pStyle w:val="FirstParagraph"/>
       </w:pPr>
       <w:r>
         <w:t xml:space="preserve">Working with dataframes:</w:t>
       </w:r>
-      <w:r>
-        <w:t xml:space="preserve"> </w:t>
-      </w:r>
-      <w:r>
-        <w:t xml:space="preserve">* Combining dataframes in pandas: append() (for horizontal stacking) and concat() (for vertical stacking)</w:t>
-      </w:r>
-      <w:r>
-        <w:t xml:space="preserve"> </w:t>
-      </w:r>
-      <w:r>
-        <w:t xml:space="preserve">* Identifying missing values: isnull() and isna()</w:t>
-      </w:r>
-      <w:r>
-        <w:t xml:space="preserve"> </w:t>
-      </w:r>
-      <w:r>
-        <w:t xml:space="preserve">* Handling missing values: fillna()</w:t>
-      </w:r>
-      <w:r>
-        <w:t xml:space="preserve"> </w:t>
-      </w:r>
-      <w:r>
-        <w:t xml:space="preserve">* Creating missing values for known indexes: pd.DataFrame(index=…, columns=…)</w:t>
-      </w:r>
-      <w:r>
-        <w:t xml:space="preserve"> </w:t>
-      </w:r>
-      <w:r>
-        <w:t xml:space="preserve">* df.query(): for extracting data with specified conditions</w:t>
-      </w:r>
-      <w:r>
-        <w:t xml:space="preserve"> </w:t>
-      </w:r>
-      <w:r>
-        <w:t xml:space="preserve">* When you want to create a new df based on a subset of your initial df, it’s best to use the copy() method</w:t>
-      </w:r>
-      <w:r>
-        <w:t xml:space="preserve"> </w:t>
-      </w:r>
-      <w:r>
-        <w:t xml:space="preserve">* Pandas also has str() method</w:t>
-      </w:r>
-      <w:r>
-        <w:t xml:space="preserve"> </w:t>
-      </w:r>
-      <w:r>
-        <w:t xml:space="preserve">* Renaming columns: better to use .rename() function</w:t>
-      </w:r>
-      <w:r>
-        <w:t xml:space="preserve"> </w:t>
-      </w:r>
-      <w:r>
-        <w:t xml:space="preserve">* Setting index to a column: df.set_index([</w:t>
+    </w:p>
+    <w:p>
+      <w:pPr>
+        <w:numPr>
+          <w:ilvl w:val="0"/>
+          <w:numId w:val="1023"/>
+        </w:numPr>
+        <w:pStyle w:val="Compact"/>
+      </w:pPr>
+      <w:r>
+        <w:t xml:space="preserve">Combining dataframes in pandas: append() (for horizontal stacking) and concat() (for vertical stacking)</w:t>
+      </w:r>
+    </w:p>
+    <w:p>
+      <w:pPr>
+        <w:numPr>
+          <w:ilvl w:val="0"/>
+          <w:numId w:val="1023"/>
+        </w:numPr>
+        <w:pStyle w:val="Compact"/>
+      </w:pPr>
+      <w:r>
+        <w:t xml:space="preserve">Identifying missing values: isnull() and isna()</w:t>
+      </w:r>
+    </w:p>
+    <w:p>
+      <w:pPr>
+        <w:numPr>
+          <w:ilvl w:val="0"/>
+          <w:numId w:val="1023"/>
+        </w:numPr>
+        <w:pStyle w:val="Compact"/>
+      </w:pPr>
+      <w:r>
+        <w:t xml:space="preserve">Handling missing values: fillna()</w:t>
+      </w:r>
+    </w:p>
+    <w:p>
+      <w:pPr>
+        <w:numPr>
+          <w:ilvl w:val="0"/>
+          <w:numId w:val="1023"/>
+        </w:numPr>
+        <w:pStyle w:val="Compact"/>
+      </w:pPr>
+      <w:r>
+        <w:t xml:space="preserve">Creating missing values for known indexes: pd.DataFrame(index=…, columns=…)</w:t>
+      </w:r>
+    </w:p>
+    <w:p>
+      <w:pPr>
+        <w:numPr>
+          <w:ilvl w:val="0"/>
+          <w:numId w:val="1023"/>
+        </w:numPr>
+        <w:pStyle w:val="Compact"/>
+      </w:pPr>
+      <w:r>
+        <w:t xml:space="preserve">df.query(): for extracting data with specified conditions</w:t>
+      </w:r>
+    </w:p>
+    <w:p>
+      <w:pPr>
+        <w:numPr>
+          <w:ilvl w:val="0"/>
+          <w:numId w:val="1023"/>
+        </w:numPr>
+        <w:pStyle w:val="Compact"/>
+      </w:pPr>
+      <w:r>
+        <w:t xml:space="preserve">When you want to create a new df based on a subset of your initial df, it’s best to use the copy() method</w:t>
+      </w:r>
+    </w:p>
+    <w:p>
+      <w:pPr>
+        <w:numPr>
+          <w:ilvl w:val="0"/>
+          <w:numId w:val="1023"/>
+        </w:numPr>
+        <w:pStyle w:val="Compact"/>
+      </w:pPr>
+      <w:r>
+        <w:t xml:space="preserve">Pandas also has str() method</w:t>
+      </w:r>
+    </w:p>
+    <w:p>
+      <w:pPr>
+        <w:numPr>
+          <w:ilvl w:val="0"/>
+          <w:numId w:val="1023"/>
+        </w:numPr>
+        <w:pStyle w:val="Compact"/>
+      </w:pPr>
+      <w:r>
+        <w:t xml:space="preserve">Renaming columns: better to use .rename() function</w:t>
+      </w:r>
+    </w:p>
+    <w:p>
+      <w:pPr>
+        <w:numPr>
+          <w:ilvl w:val="0"/>
+          <w:numId w:val="1023"/>
+        </w:numPr>
+        <w:pStyle w:val="Compact"/>
+      </w:pPr>
+      <w:r>
+        <w:t xml:space="preserve">Setting index to a column: df.set_index([</w:t>
       </w:r>
       <w:r>
         <w:t xml:space="preserve">‘</w:t>
@@ -3950,11 +4114,17 @@
       <w:r>
         <w:t xml:space="preserve">]) (it removes column automatically)</w:t>
       </w:r>
-      <w:r>
-        <w:t xml:space="preserve"> </w:t>
-      </w:r>
-      <w:r>
-        <w:t xml:space="preserve">* DataFrame.plot makes plots of Series or DataFrame. There is various kinds of plot to produce and can be assigned in „kind“ parameter. Options are:</w:t>
+    </w:p>
+    <w:p>
+      <w:pPr>
+        <w:numPr>
+          <w:ilvl w:val="0"/>
+          <w:numId w:val="1023"/>
+        </w:numPr>
+        <w:pStyle w:val="Compact"/>
+      </w:pPr>
+      <w:r>
+        <w:t xml:space="preserve">DataFrame.plot makes plots of Series or DataFrame. There is various kinds of plot to produce and can be assigned in „kind“ parameter. Options are:</w:t>
       </w:r>
       <w:r>
         <w:t xml:space="preserve"> </w:t>
@@ -4122,8 +4292,8 @@
         <w:t xml:space="preserve">’</w:t>
       </w:r>
     </w:p>
-    <w:bookmarkEnd w:id="42"/>
-    <w:bookmarkStart w:id="43" w:name="modules"/>
+    <w:bookmarkEnd w:id="44"/>
+    <w:bookmarkStart w:id="45" w:name="modules"/>
     <w:p>
       <w:pPr>
         <w:pStyle w:val="Heading3"/>
@@ -4136,7 +4306,7 @@
       <w:pPr>
         <w:numPr>
           <w:ilvl w:val="0"/>
-          <w:numId w:val="1021"/>
+          <w:numId w:val="1024"/>
         </w:numPr>
       </w:pPr>
       <w:r>
@@ -4157,7 +4327,7 @@
       <w:pPr>
         <w:numPr>
           <w:ilvl w:val="0"/>
-          <w:numId w:val="1021"/>
+          <w:numId w:val="1024"/>
         </w:numPr>
       </w:pPr>
       <w:r>
@@ -4189,7 +4359,7 @@
       <w:pPr>
         <w:numPr>
           <w:ilvl w:val="1"/>
-          <w:numId w:val="1022"/>
+          <w:numId w:val="1025"/>
         </w:numPr>
         <w:pStyle w:val="Compact"/>
       </w:pPr>
@@ -4201,7 +4371,7 @@
       <w:pPr>
         <w:numPr>
           <w:ilvl w:val="1"/>
-          <w:numId w:val="1022"/>
+          <w:numId w:val="1025"/>
         </w:numPr>
         <w:pStyle w:val="Compact"/>
       </w:pPr>
@@ -4213,7 +4383,7 @@
       <w:pPr>
         <w:numPr>
           <w:ilvl w:val="1"/>
-          <w:numId w:val="1022"/>
+          <w:numId w:val="1025"/>
         </w:numPr>
         <w:pStyle w:val="Compact"/>
       </w:pPr>
@@ -4225,7 +4395,7 @@
       <w:pPr>
         <w:numPr>
           <w:ilvl w:val="1"/>
-          <w:numId w:val="1022"/>
+          <w:numId w:val="1025"/>
         </w:numPr>
         <w:pStyle w:val="Compact"/>
       </w:pPr>
@@ -4237,7 +4407,7 @@
       <w:pPr>
         <w:numPr>
           <w:ilvl w:val="0"/>
-          <w:numId w:val="1021"/>
+          <w:numId w:val="1024"/>
         </w:numPr>
       </w:pPr>
       <w:r>
@@ -4258,7 +4428,7 @@
       <w:pPr>
         <w:numPr>
           <w:ilvl w:val="0"/>
-          <w:numId w:val="1021"/>
+          <w:numId w:val="1024"/>
         </w:numPr>
       </w:pPr>
       <w:r>
@@ -4290,7 +4460,7 @@
       <w:pPr>
         <w:numPr>
           <w:ilvl w:val="0"/>
-          <w:numId w:val="1021"/>
+          <w:numId w:val="1024"/>
         </w:numPr>
       </w:pPr>
       <w:r>
@@ -4311,7 +4481,7 @@
       <w:pPr>
         <w:numPr>
           <w:ilvl w:val="0"/>
-          <w:numId w:val="1021"/>
+          <w:numId w:val="1024"/>
         </w:numPr>
       </w:pPr>
       <w:r>
@@ -4332,7 +4502,7 @@
       <w:pPr>
         <w:numPr>
           <w:ilvl w:val="0"/>
-          <w:numId w:val="1021"/>
+          <w:numId w:val="1024"/>
         </w:numPr>
       </w:pPr>
       <w:r>
@@ -4353,7 +4523,7 @@
       <w:pPr>
         <w:numPr>
           <w:ilvl w:val="0"/>
-          <w:numId w:val="1021"/>
+          <w:numId w:val="1024"/>
         </w:numPr>
       </w:pPr>
       <w:r>
@@ -4374,7 +4544,7 @@
       <w:pPr>
         <w:numPr>
           <w:ilvl w:val="0"/>
-          <w:numId w:val="1021"/>
+          <w:numId w:val="1024"/>
         </w:numPr>
       </w:pPr>
       <w:r>
@@ -4395,7 +4565,7 @@
       <w:pPr>
         <w:numPr>
           <w:ilvl w:val="0"/>
-          <w:numId w:val="1021"/>
+          <w:numId w:val="1024"/>
         </w:numPr>
       </w:pPr>
       <w:r>
@@ -4412,8 +4582,8 @@
         <w:t xml:space="preserve">provides high level interface for drawing attractive statistical graphs.. (based on matplotlib)</w:t>
       </w:r>
     </w:p>
-    <w:bookmarkEnd w:id="43"/>
-    <w:bookmarkEnd w:id="44"/>
+    <w:bookmarkEnd w:id="45"/>
+    <w:bookmarkEnd w:id="46"/>
     <w:sectPr/>
   </w:body>
 </w:document>
@@ -5080,6 +5250,15 @@
     <w:abstractNumId w:val="991"/>
   </w:num>
   <w:num w:numId="1022">
+    <w:abstractNumId w:val="991"/>
+  </w:num>
+  <w:num w:numId="1023">
+    <w:abstractNumId w:val="991"/>
+  </w:num>
+  <w:num w:numId="1024">
+    <w:abstractNumId w:val="991"/>
+  </w:num>
+  <w:num w:numId="1025">
     <w:abstractNumId w:val="991"/>
   </w:num>
 </w:numbering>
